--- a/doc/doc_SKa09472.docx
+++ b/doc/doc_SKa09472.docx
@@ -3,20 +3,3152 @@
 <w:document xmlns:wpc="http://schemas.microsoft.com/office/word/2010/wordprocessingCanvas" xmlns:cx="http://schemas.microsoft.com/office/drawing/2014/chartex" xmlns:cx1="http://schemas.microsoft.com/office/drawing/2015/9/8/chartex" xmlns:cx2="http://schemas.microsoft.com/office/drawing/2015/10/21/chartex" xmlns:cx3="http://schemas.microsoft.com/office/drawing/2016/5/9/chartex" xmlns:cx4="http://schemas.microsoft.com/office/drawing/2016/5/10/chartex" xmlns:cx5="http://schemas.microsoft.com/office/drawing/2016/5/11/chartex" xmlns:cx6="http://schemas.microsoft.com/office/drawing/2016/5/12/chartex" xmlns:cx7="http://schemas.microsoft.com/office/drawing/2016/5/13/chartex" xmlns:cx8="http://schemas.microsoft.com/office/drawing/2016/5/14/chartex" xmlns:mc="http://schemas.openxmlformats.org/markup-compatibility/2006" xmlns:aink="http://schemas.microsoft.com/office/drawing/2016/ink" xmlns:am3d="http://schemas.microsoft.com/office/drawing/2017/model3d" xmlns:o="urn:schemas-microsoft-com:office:office" xmlns:oel="http://schemas.microsoft.com/office/2019/extlst" xmlns:r="http://schemas.openxmlformats.org/officeDocument/2006/relationships" xmlns:m="http://schemas.openxmlformats.org/officeDocument/2006/math" xmlns:v="urn:schemas-microsoft-com:vml" xmlns:wp14="http://schemas.microsoft.com/office/word/2010/wordprocessingDrawing" xmlns:wp="http://schemas.openxmlformats.org/drawingml/2006/wordprocessingDrawing" xmlns:w10="urn:schemas-microsoft-com:office:word" xmlns:w="http://schemas.openxmlformats.org/wordprocessingml/2006/main" xmlns:w14="http://schemas.microsoft.com/office/word/2010/wordml" xmlns:w15="http://schemas.microsoft.com/office/word/2012/wordml" xmlns:w16cex="http://schemas.microsoft.com/office/word/2018/wordml/cex" xmlns:w16cid="http://schemas.microsoft.com/office/word/2016/wordml/cid" xmlns:w16="http://schemas.microsoft.com/office/word/2018/wordml" xmlns:w16sdtdh="http://schemas.microsoft.com/office/word/2020/wordml/sdtdatahash" xmlns:w16se="http://schemas.microsoft.com/office/word/2015/wordml/symex" xmlns:wpg="http://schemas.microsoft.com/office/word/2010/wordprocessingGroup" xmlns:wpi="http://schemas.microsoft.com/office/word/2010/wordprocessingInk" xmlns:wne="http://schemas.microsoft.com/office/word/2006/wordml" xmlns:wps="http://schemas.microsoft.com/office/word/2010/wordprocessingShape" mc:Ignorable="w14 w15 w16se w16cid w16 w16cex w16sdtdh wp14">
   <w:body>
     <w:p>
-      <w:r>
+      <w:pPr>
+        <w:jc w:val="right"/>
+        <w:rPr>
+          <w:b/>
+          <w:bCs/>
+          <w:sz w:val="44"/>
+          <w:szCs w:val="44"/>
+        </w:rPr>
+      </w:pPr>
+      <w:r>
+        <w:rPr>
+          <w:b/>
+          <w:bCs/>
+          <w:sz w:val="44"/>
+          <w:szCs w:val="44"/>
+        </w:rPr>
+        <w:t>CSIS 1280 Final Project</w:t>
+      </w:r>
+    </w:p>
+    <w:p>
+      <w:pPr>
+        <w:jc w:val="right"/>
+        <w:rPr>
+          <w:b/>
+          <w:bCs/>
+          <w:sz w:val="21"/>
+          <w:szCs w:val="21"/>
+        </w:rPr>
+      </w:pPr>
+      <w:r>
+        <w:rPr>
+          <w:b/>
+          <w:bCs/>
+          <w:sz w:val="21"/>
+          <w:szCs w:val="21"/>
+        </w:rPr>
+        <w:t xml:space="preserve">Name: Sichao Kan </w:t>
+      </w:r>
+    </w:p>
+    <w:p>
+      <w:pPr>
+        <w:jc w:val="right"/>
+        <w:rPr>
+          <w:b/>
+          <w:bCs/>
+          <w:sz w:val="21"/>
+          <w:szCs w:val="21"/>
+        </w:rPr>
+      </w:pPr>
+      <w:r>
+        <w:rPr>
+          <w:b/>
+          <w:bCs/>
+          <w:sz w:val="21"/>
+          <w:szCs w:val="21"/>
+        </w:rPr>
+        <w:t>Student ID: 300109472</w:t>
+      </w:r>
+    </w:p>
+    <w:p>
+      <w:pPr>
+        <w:jc w:val="both"/>
         <w:rPr>
           <w:b/>
           <w:bCs/>
           <w:sz w:val="28"/>
           <w:szCs w:val="28"/>
         </w:rPr>
-        <w:t>CSIS 1280 Final Project</w:t>
-      </w:r>
-    </w:p>
+      </w:pPr>
+      <w:r>
+        <w:rPr>
+          <w:b/>
+          <w:bCs/>
+          <w:sz w:val="28"/>
+          <w:szCs w:val="28"/>
+        </w:rPr>
+        <w:t>Introduction</w:t>
+      </w:r>
+    </w:p>
+    <w:p>
+      <w:pPr>
+        <w:ind w:firstLine="360"/>
+        <w:jc w:val="both"/>
+        <w:rPr>
+          <w:rFonts w:ascii="Times New Roman" w:hAnsi="Times New Roman" w:cs="Times New Roman"/>
+          <w:color w:val="000000"/>
+          <w:sz w:val="24"/>
+          <w:szCs w:val="24"/>
+        </w:rPr>
+      </w:pPr>
+      <w:r>
+        <w:rPr>
+          <w:rFonts w:ascii="Times New Roman" w:hAnsi="Times New Roman" w:cs="Times New Roman"/>
+          <w:color w:val="000000"/>
+          <w:sz w:val="24"/>
+          <w:szCs w:val="24"/>
+        </w:rPr>
+        <w:t xml:space="preserve">The Qatar World Cup has started! </w:t>
+      </w:r>
+      <w:r>
+        <w:rPr>
+          <w:rFonts w:ascii="Times New Roman" w:hAnsi="Times New Roman" w:cs="Times New Roman"/>
+          <w:color w:val="000000"/>
+          <w:sz w:val="24"/>
+          <w:szCs w:val="24"/>
+        </w:rPr>
+        <w:t>This web</w:t>
+      </w:r>
+      <w:r>
+        <w:rPr>
+          <w:rFonts w:ascii="Times New Roman" w:hAnsi="Times New Roman" w:cs="Times New Roman"/>
+          <w:color w:val="000000"/>
+          <w:sz w:val="24"/>
+          <w:szCs w:val="24"/>
+        </w:rPr>
+        <w:t xml:space="preserve">site is created to celebrate the biggest sports event. The site will provide the visitors with a bit introduction to the </w:t>
+      </w:r>
+      <w:r>
+        <w:rPr>
+          <w:rFonts w:ascii="Times New Roman" w:hAnsi="Times New Roman" w:cs="Times New Roman"/>
+          <w:color w:val="000000"/>
+          <w:sz w:val="24"/>
+          <w:szCs w:val="24"/>
+        </w:rPr>
+        <w:t>Qatar</w:t>
+      </w:r>
+      <w:r>
+        <w:rPr>
+          <w:rFonts w:ascii="Times New Roman" w:hAnsi="Times New Roman" w:cs="Times New Roman"/>
+          <w:color w:val="000000"/>
+          <w:sz w:val="24"/>
+          <w:szCs w:val="24"/>
+        </w:rPr>
+        <w:t xml:space="preserve"> </w:t>
+      </w:r>
+      <w:r>
+        <w:rPr>
+          <w:rFonts w:ascii="Times New Roman" w:hAnsi="Times New Roman" w:cs="Times New Roman"/>
+          <w:color w:val="000000"/>
+          <w:sz w:val="24"/>
+          <w:szCs w:val="24"/>
+        </w:rPr>
+        <w:t>World Cup, a short survey, and a simple game to help the users get ready for the game</w:t>
+      </w:r>
+      <w:r>
+        <w:rPr>
+          <w:rFonts w:ascii="Times New Roman" w:hAnsi="Times New Roman" w:cs="Times New Roman"/>
+          <w:color w:val="000000"/>
+          <w:sz w:val="24"/>
+          <w:szCs w:val="24"/>
+        </w:rPr>
+        <w:t>.</w:t>
+      </w:r>
+    </w:p>
+    <w:p>
+      <w:pPr>
+        <w:jc w:val="both"/>
+        <w:rPr>
+          <w:b/>
+          <w:bCs/>
+          <w:sz w:val="28"/>
+          <w:szCs w:val="28"/>
+        </w:rPr>
+      </w:pPr>
+      <w:r>
+        <w:rPr>
+          <w:b/>
+          <w:bCs/>
+          <w:sz w:val="28"/>
+          <w:szCs w:val="28"/>
+        </w:rPr>
+        <w:t>Website Layout</w:t>
+      </w:r>
+      <w:r>
+        <w:rPr>
+          <w:b/>
+          <w:bCs/>
+          <w:sz w:val="28"/>
+          <w:szCs w:val="28"/>
+        </w:rPr>
+        <w:t xml:space="preserve"> and Organization</w:t>
+      </w:r>
+    </w:p>
+    <w:p>
+      <w:pPr>
+        <w:ind w:firstLine="360"/>
+        <w:jc w:val="both"/>
+        <w:rPr>
+          <w:rFonts w:ascii="Times New Roman" w:hAnsi="Times New Roman" w:cs="Times New Roman"/>
+          <w:color w:val="000000"/>
+          <w:sz w:val="24"/>
+          <w:szCs w:val="24"/>
+        </w:rPr>
+      </w:pPr>
+      <w:r>
+        <w:rPr>
+          <w:rFonts w:ascii="Times New Roman" w:hAnsi="Times New Roman" w:cs="Times New Roman"/>
+          <w:color w:val="000000"/>
+          <w:sz w:val="24"/>
+          <w:szCs w:val="24"/>
+        </w:rPr>
+        <w:t>The</w:t>
+      </w:r>
+      <w:r>
+        <w:rPr>
+          <w:rFonts w:ascii="Times New Roman" w:hAnsi="Times New Roman" w:cs="Times New Roman"/>
+          <w:color w:val="000000"/>
+          <w:sz w:val="24"/>
+          <w:szCs w:val="24"/>
+        </w:rPr>
+        <w:t xml:space="preserve"> website is consisted of three pages: index, page2(World Cup Survey), and page3(World Cup Game)</w:t>
+      </w:r>
+      <w:r>
+        <w:rPr>
+          <w:rFonts w:ascii="Times New Roman" w:hAnsi="Times New Roman" w:cs="Times New Roman"/>
+          <w:color w:val="000000"/>
+          <w:sz w:val="24"/>
+          <w:szCs w:val="24"/>
+        </w:rPr>
+        <w:t>:</w:t>
+      </w:r>
+      <w:r>
+        <w:rPr>
+          <w:rFonts w:ascii="Times New Roman" w:hAnsi="Times New Roman" w:cs="Times New Roman"/>
+          <w:color w:val="000000"/>
+          <w:sz w:val="24"/>
+          <w:szCs w:val="24"/>
+        </w:rPr>
+        <w:tab/>
+      </w:r>
+    </w:p>
+    <w:p>
+      <w:pPr>
+        <w:ind w:firstLine="360"/>
+        <w:jc w:val="both"/>
+        <w:rPr>
+          <w:rFonts w:ascii="Times New Roman" w:hAnsi="Times New Roman" w:cs="Times New Roman"/>
+          <w:b/>
+          <w:bCs/>
+          <w:color w:val="000000"/>
+          <w:sz w:val="24"/>
+          <w:szCs w:val="24"/>
+        </w:rPr>
+      </w:pPr>
+      <w:r>
+        <w:rPr>
+          <w:rFonts w:ascii="Times New Roman" w:hAnsi="Times New Roman" w:cs="Times New Roman"/>
+          <w:b/>
+          <w:bCs/>
+          <w:color w:val="000000"/>
+          <w:sz w:val="24"/>
+          <w:szCs w:val="24"/>
+        </w:rPr>
+        <w:t>Page 1: Index</w:t>
+      </w:r>
+    </w:p>
+    <w:p>
+      <w:pPr>
+        <w:ind w:firstLine="360"/>
+        <w:jc w:val="both"/>
+        <w:rPr>
+          <w:rFonts w:ascii="Times New Roman" w:hAnsi="Times New Roman" w:cs="Times New Roman"/>
+          <w:color w:val="000000"/>
+          <w:sz w:val="24"/>
+          <w:szCs w:val="24"/>
+        </w:rPr>
+      </w:pPr>
+      <w:r>
+        <w:rPr>
+          <w:rFonts w:ascii="Times New Roman" w:hAnsi="Times New Roman" w:cs="Times New Roman"/>
+          <w:color w:val="000000"/>
+          <w:sz w:val="24"/>
+          <w:szCs w:val="24"/>
+        </w:rPr>
+        <w:t>T</w:t>
+      </w:r>
+      <w:r>
+        <w:rPr>
+          <w:rFonts w:ascii="Times New Roman" w:hAnsi="Times New Roman" w:cs="Times New Roman"/>
+          <w:color w:val="000000"/>
+          <w:sz w:val="24"/>
+          <w:szCs w:val="24"/>
+        </w:rPr>
+        <w:t>his page serves as the main menu for the website. There is a navigation bar under the header which can direct to the rest two pages (navigation bar is also available for page2 and page3). The nav uses float and the background color and text color will change once the user moves the mouse pointer onto specific tab. There is a YouTube video after the introductory paragraphs.</w:t>
+      </w:r>
+      <w:r>
+        <w:rPr>
+          <w:rFonts w:ascii="Times New Roman" w:hAnsi="Times New Roman" w:cs="Times New Roman"/>
+          <w:color w:val="000000"/>
+          <w:sz w:val="24"/>
+          <w:szCs w:val="24"/>
+        </w:rPr>
+        <w:tab/>
+      </w:r>
+      <w:r>
+        <w:rPr>
+          <w:rFonts w:ascii="Times New Roman" w:hAnsi="Times New Roman" w:cs="Times New Roman"/>
+          <w:color w:val="000000"/>
+          <w:sz w:val="24"/>
+          <w:szCs w:val="24"/>
+        </w:rPr>
+        <w:tab/>
+      </w:r>
+      <w:r>
+        <w:rPr>
+          <w:rFonts w:ascii="Times New Roman" w:hAnsi="Times New Roman" w:cs="Times New Roman"/>
+          <w:color w:val="000000"/>
+          <w:sz w:val="24"/>
+          <w:szCs w:val="24"/>
+        </w:rPr>
+        <w:tab/>
+      </w:r>
+      <w:r>
+        <w:rPr>
+          <w:rFonts w:ascii="Times New Roman" w:hAnsi="Times New Roman" w:cs="Times New Roman"/>
+          <w:color w:val="000000"/>
+          <w:sz w:val="24"/>
+          <w:szCs w:val="24"/>
+        </w:rPr>
+        <w:tab/>
+      </w:r>
+      <w:r>
+        <w:rPr>
+          <w:rFonts w:ascii="Times New Roman" w:hAnsi="Times New Roman" w:cs="Times New Roman"/>
+          <w:color w:val="000000"/>
+          <w:sz w:val="24"/>
+          <w:szCs w:val="24"/>
+        </w:rPr>
+        <w:tab/>
+      </w:r>
+      <w:r>
+        <w:rPr>
+          <w:rFonts w:ascii="Times New Roman" w:hAnsi="Times New Roman" w:cs="Times New Roman"/>
+          <w:color w:val="000000"/>
+          <w:sz w:val="24"/>
+          <w:szCs w:val="24"/>
+        </w:rPr>
+        <w:tab/>
+      </w:r>
+      <w:r>
+        <w:rPr>
+          <w:rFonts w:ascii="Times New Roman" w:hAnsi="Times New Roman" w:cs="Times New Roman"/>
+          <w:color w:val="000000"/>
+          <w:sz w:val="24"/>
+          <w:szCs w:val="24"/>
+        </w:rPr>
+        <w:tab/>
+      </w:r>
+      <w:r>
+        <w:rPr>
+          <w:rFonts w:ascii="Times New Roman" w:hAnsi="Times New Roman" w:cs="Times New Roman"/>
+          <w:color w:val="000000"/>
+          <w:sz w:val="24"/>
+          <w:szCs w:val="24"/>
+        </w:rPr>
+        <w:tab/>
+      </w:r>
+      <w:r>
+        <w:rPr>
+          <w:rFonts w:ascii="Times New Roman" w:hAnsi="Times New Roman" w:cs="Times New Roman"/>
+          <w:color w:val="000000"/>
+          <w:sz w:val="24"/>
+          <w:szCs w:val="24"/>
+        </w:rPr>
+        <w:tab/>
+      </w:r>
+    </w:p>
+    <w:p>
+      <w:pPr>
+        <w:ind w:firstLine="360"/>
+        <w:jc w:val="both"/>
+        <w:rPr>
+          <w:b/>
+          <w:bCs/>
+          <w:sz w:val="28"/>
+          <w:szCs w:val="28"/>
+        </w:rPr>
+      </w:pPr>
+      <w:r>
+        <w:rPr>
+          <w:b/>
+          <w:bCs/>
+          <w:noProof/>
+          <w:sz w:val="28"/>
+          <w:szCs w:val="28"/>
+        </w:rPr>
+        <w:drawing>
+          <wp:anchor distT="0" distB="0" distL="114300" distR="114300" simplePos="0" relativeHeight="251657216" behindDoc="0" locked="0" layoutInCell="1" allowOverlap="1" wp14:anchorId="6015A961" wp14:editId="71E652AD">
+            <wp:simplePos x="0" y="0"/>
+            <wp:positionH relativeFrom="margin">
+              <wp:align>right</wp:align>
+            </wp:positionH>
+            <wp:positionV relativeFrom="paragraph">
+              <wp:posOffset>563245</wp:posOffset>
+            </wp:positionV>
+            <wp:extent cx="2499360" cy="1898650"/>
+            <wp:effectExtent l="0" t="0" r="0" b="6350"/>
+            <wp:wrapNone/>
+            <wp:docPr id="2" name="Picture 2" descr="Diagram&#10;&#10;Description automatically generated"/>
+            <wp:cNvGraphicFramePr>
+              <a:graphicFrameLocks xmlns:a="http://schemas.openxmlformats.org/drawingml/2006/main" noChangeAspect="1"/>
+            </wp:cNvGraphicFramePr>
+            <a:graphic xmlns:a="http://schemas.openxmlformats.org/drawingml/2006/main">
+              <a:graphicData uri="http://schemas.openxmlformats.org/drawingml/2006/picture">
+                <pic:pic xmlns:pic="http://schemas.openxmlformats.org/drawingml/2006/picture">
+                  <pic:nvPicPr>
+                    <pic:cNvPr id="2" name="Picture 2" descr="Diagram&#10;&#10;Description automatically generated"/>
+                    <pic:cNvPicPr/>
+                  </pic:nvPicPr>
+                  <pic:blipFill>
+                    <a:blip r:embed="rId8" cstate="print">
+                      <a:extLst>
+                        <a:ext uri="{28A0092B-C50C-407E-A947-70E740481C1C}">
+                          <a14:useLocalDpi xmlns:a14="http://schemas.microsoft.com/office/drawing/2010/main" val="0"/>
+                        </a:ext>
+                      </a:extLst>
+                    </a:blip>
+                    <a:stretch>
+                      <a:fillRect/>
+                    </a:stretch>
+                  </pic:blipFill>
+                  <pic:spPr>
+                    <a:xfrm>
+                      <a:off x="0" y="0"/>
+                      <a:ext cx="2499360" cy="1898650"/>
+                    </a:xfrm>
+                    <a:prstGeom prst="rect">
+                      <a:avLst/>
+                    </a:prstGeom>
+                  </pic:spPr>
+                </pic:pic>
+              </a:graphicData>
+            </a:graphic>
+            <wp14:sizeRelH relativeFrom="page">
+              <wp14:pctWidth>0</wp14:pctWidth>
+            </wp14:sizeRelH>
+            <wp14:sizeRelV relativeFrom="page">
+              <wp14:pctHeight>0</wp14:pctHeight>
+            </wp14:sizeRelV>
+          </wp:anchor>
+        </w:drawing>
+      </w:r>
+      <w:r>
+        <w:rPr>
+          <w:rFonts w:ascii="Times New Roman" w:hAnsi="Times New Roman" w:cs="Times New Roman"/>
+          <w:noProof/>
+          <w:color w:val="000000"/>
+          <w:sz w:val="24"/>
+          <w:szCs w:val="24"/>
+        </w:rPr>
+        <mc:AlternateContent>
+          <mc:Choice Requires="wps">
+            <w:drawing>
+              <wp:anchor distT="45720" distB="45720" distL="114300" distR="114300" simplePos="0" relativeHeight="251659264" behindDoc="0" locked="0" layoutInCell="1" allowOverlap="1" wp14:anchorId="766780E5" wp14:editId="2BFEA897">
+                <wp:simplePos x="0" y="0"/>
+                <wp:positionH relativeFrom="column">
+                  <wp:posOffset>3886200</wp:posOffset>
+                </wp:positionH>
+                <wp:positionV relativeFrom="paragraph">
+                  <wp:posOffset>14605</wp:posOffset>
+                </wp:positionV>
+                <wp:extent cx="2360930" cy="1404620"/>
+                <wp:effectExtent l="0" t="0" r="0" b="4445"/>
+                <wp:wrapNone/>
+                <wp:docPr id="217" name="Text Box 2"/>
+                <wp:cNvGraphicFramePr>
+                  <a:graphicFrameLocks xmlns:a="http://schemas.openxmlformats.org/drawingml/2006/main"/>
+                </wp:cNvGraphicFramePr>
+                <a:graphic xmlns:a="http://schemas.openxmlformats.org/drawingml/2006/main">
+                  <a:graphicData uri="http://schemas.microsoft.com/office/word/2010/wordprocessingShape">
+                    <wps:wsp>
+                      <wps:cNvSpPr txBox="1">
+                        <a:spLocks noChangeArrowheads="1"/>
+                      </wps:cNvSpPr>
+                      <wps:spPr bwMode="auto">
+                        <a:xfrm>
+                          <a:off x="0" y="0"/>
+                          <a:ext cx="2360930" cy="1404620"/>
+                        </a:xfrm>
+                        <a:prstGeom prst="rect">
+                          <a:avLst/>
+                        </a:prstGeom>
+                        <a:solidFill>
+                          <a:srgbClr val="FFFFFF"/>
+                        </a:solidFill>
+                        <a:ln w="9525">
+                          <a:noFill/>
+                          <a:miter lim="800000"/>
+                          <a:headEnd/>
+                          <a:tailEnd/>
+                        </a:ln>
+                      </wps:spPr>
+                      <wps:txbx>
+                        <w:txbxContent>
+                          <w:p>
+                            <w:pPr>
+                              <w:rPr>
+                                <w:b/>
+                                <w:bCs/>
+                                <w:sz w:val="36"/>
+                                <w:szCs w:val="36"/>
+                              </w:rPr>
+                            </w:pPr>
+                            <w:r>
+                              <w:rPr>
+                                <w:b/>
+                                <w:bCs/>
+                                <w:sz w:val="36"/>
+                                <w:szCs w:val="36"/>
+                              </w:rPr>
+                              <w:t>Dom tree</w:t>
+                            </w:r>
+                          </w:p>
+                        </w:txbxContent>
+                      </wps:txbx>
+                      <wps:bodyPr rot="0" vert="horz" wrap="square" lIns="91440" tIns="45720" rIns="91440" bIns="45720" anchor="t" anchorCtr="0">
+                        <a:spAutoFit/>
+                      </wps:bodyPr>
+                    </wps:wsp>
+                  </a:graphicData>
+                </a:graphic>
+                <wp14:sizeRelH relativeFrom="margin">
+                  <wp14:pctWidth>40000</wp14:pctWidth>
+                </wp14:sizeRelH>
+                <wp14:sizeRelV relativeFrom="margin">
+                  <wp14:pctHeight>20000</wp14:pctHeight>
+                </wp14:sizeRelV>
+              </wp:anchor>
+            </w:drawing>
+          </mc:Choice>
+          <mc:Fallback>
+            <w:pict>
+              <v:shapetype w14:anchorId="766780E5" id="_x0000_t202" coordsize="21600,21600" o:spt="202" path="m,l,21600r21600,l21600,xe">
+                <v:stroke joinstyle="miter"/>
+                <v:path gradientshapeok="t" o:connecttype="rect"/>
+              </v:shapetype>
+              <v:shape id="Text Box 2" o:spid="_x0000_s1026" type="#_x0000_t202" style="position:absolute;left:0;text-align:left;margin-left:306pt;margin-top:1.15pt;width:185.9pt;height:110.6pt;z-index:251659264;visibility:visible;mso-wrap-style:square;mso-width-percent:400;mso-height-percent:200;mso-wrap-distance-left:9pt;mso-wrap-distance-top:3.6pt;mso-wrap-distance-right:9pt;mso-wrap-distance-bottom:3.6pt;mso-position-horizontal:absolute;mso-position-horizontal-relative:text;mso-position-vertical:absolute;mso-position-vertical-relative:text;mso-width-percent:400;mso-height-percent:200;mso-width-relative:margin;mso-height-relative:margin;v-text-anchor:top" o:gfxdata="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" stroked="f">
+                <v:textbox style="mso-fit-shape-to-text:t">
+                  <w:txbxContent>
+                    <w:p>
+                      <w:pPr>
+                        <w:rPr>
+                          <w:b/>
+                          <w:bCs/>
+                          <w:sz w:val="36"/>
+                          <w:szCs w:val="36"/>
+                        </w:rPr>
+                      </w:pPr>
+                      <w:r>
+                        <w:rPr>
+                          <w:b/>
+                          <w:bCs/>
+                          <w:sz w:val="36"/>
+                          <w:szCs w:val="36"/>
+                        </w:rPr>
+                        <w:t>Dom tree</w:t>
+                      </w:r>
+                    </w:p>
+                  </w:txbxContent>
+                </v:textbox>
+              </v:shape>
+            </w:pict>
+          </mc:Fallback>
+        </mc:AlternateContent>
+      </w:r>
+      <w:r>
+        <w:rPr>
+          <w:b/>
+          <w:bCs/>
+          <w:sz w:val="28"/>
+          <w:szCs w:val="28"/>
+        </w:rPr>
+        <w:drawing>
+          <wp:inline distT="0" distB="0" distL="0" distR="0" wp14:anchorId="7A330909" wp14:editId="43B10644">
+            <wp:extent cx="3581400" cy="3398066"/>
+            <wp:effectExtent l="0" t="0" r="0" b="0"/>
+            <wp:docPr id="1" name="Picture 1"/>
+            <wp:cNvGraphicFramePr>
+              <a:graphicFrameLocks xmlns:a="http://schemas.openxmlformats.org/drawingml/2006/main" noChangeAspect="1"/>
+            </wp:cNvGraphicFramePr>
+            <a:graphic xmlns:a="http://schemas.openxmlformats.org/drawingml/2006/main">
+              <a:graphicData uri="http://schemas.openxmlformats.org/drawingml/2006/picture">
+                <pic:pic xmlns:pic="http://schemas.openxmlformats.org/drawingml/2006/picture">
+                  <pic:nvPicPr>
+                    <pic:cNvPr id="1" name=""/>
+                    <pic:cNvPicPr/>
+                  </pic:nvPicPr>
+                  <pic:blipFill>
+                    <a:blip r:embed="rId9"/>
+                    <a:stretch>
+                      <a:fillRect/>
+                    </a:stretch>
+                  </pic:blipFill>
+                  <pic:spPr>
+                    <a:xfrm>
+                      <a:off x="0" y="0"/>
+                      <a:ext cx="3592606" cy="3408699"/>
+                    </a:xfrm>
+                    <a:prstGeom prst="rect">
+                      <a:avLst/>
+                    </a:prstGeom>
+                  </pic:spPr>
+                </pic:pic>
+              </a:graphicData>
+            </a:graphic>
+          </wp:inline>
+        </w:drawing>
+      </w:r>
+    </w:p>
+    <w:p>
+      <w:pPr>
+        <w:ind w:firstLine="360"/>
+        <w:jc w:val="both"/>
+        <w:rPr>
+          <w:rFonts w:ascii="Times New Roman" w:hAnsi="Times New Roman" w:cs="Times New Roman"/>
+          <w:b/>
+          <w:bCs/>
+          <w:color w:val="000000"/>
+          <w:sz w:val="24"/>
+          <w:szCs w:val="24"/>
+        </w:rPr>
+      </w:pPr>
+      <w:r>
+        <w:rPr>
+          <w:rFonts w:ascii="Times New Roman" w:hAnsi="Times New Roman" w:cs="Times New Roman"/>
+          <w:b/>
+          <w:bCs/>
+          <w:color w:val="000000"/>
+          <w:sz w:val="24"/>
+          <w:szCs w:val="24"/>
+        </w:rPr>
+        <w:lastRenderedPageBreak/>
+        <w:t xml:space="preserve">Page </w:t>
+      </w:r>
+      <w:r>
+        <w:rPr>
+          <w:rFonts w:ascii="Times New Roman" w:hAnsi="Times New Roman" w:cs="Times New Roman"/>
+          <w:b/>
+          <w:bCs/>
+          <w:color w:val="000000"/>
+          <w:sz w:val="24"/>
+          <w:szCs w:val="24"/>
+        </w:rPr>
+        <w:t>2</w:t>
+      </w:r>
+      <w:r>
+        <w:rPr>
+          <w:rFonts w:ascii="Times New Roman" w:hAnsi="Times New Roman" w:cs="Times New Roman"/>
+          <w:b/>
+          <w:bCs/>
+          <w:color w:val="000000"/>
+          <w:sz w:val="24"/>
+          <w:szCs w:val="24"/>
+        </w:rPr>
+        <w:t xml:space="preserve">: </w:t>
+      </w:r>
+      <w:r>
+        <w:rPr>
+          <w:rFonts w:ascii="Times New Roman" w:hAnsi="Times New Roman" w:cs="Times New Roman"/>
+          <w:b/>
+          <w:bCs/>
+          <w:color w:val="000000"/>
+          <w:sz w:val="24"/>
+          <w:szCs w:val="24"/>
+        </w:rPr>
+        <w:t>World Cup Survey</w:t>
+      </w:r>
+    </w:p>
+    <w:p>
+      <w:pPr>
+        <w:ind w:firstLine="360"/>
+        <w:jc w:val="both"/>
+        <w:rPr>
+          <w:rFonts w:ascii="Times New Roman" w:hAnsi="Times New Roman" w:cs="Times New Roman"/>
+          <w:color w:val="000000"/>
+          <w:sz w:val="24"/>
+          <w:szCs w:val="24"/>
+        </w:rPr>
+      </w:pPr>
+      <w:r>
+        <w:rPr>
+          <w:rFonts w:ascii="Times New Roman" w:hAnsi="Times New Roman" w:cs="Times New Roman"/>
+          <w:color w:val="000000"/>
+          <w:sz w:val="24"/>
+          <w:szCs w:val="24"/>
+        </w:rPr>
+        <w:t>T</w:t>
+      </w:r>
+      <w:r>
+        <w:rPr>
+          <w:rFonts w:ascii="Times New Roman" w:hAnsi="Times New Roman" w:cs="Times New Roman"/>
+          <w:color w:val="000000"/>
+          <w:sz w:val="24"/>
+          <w:szCs w:val="24"/>
+        </w:rPr>
+        <w:t xml:space="preserve">his page </w:t>
+      </w:r>
+      <w:r>
+        <w:rPr>
+          <w:rFonts w:ascii="Times New Roman" w:hAnsi="Times New Roman" w:cs="Times New Roman"/>
+          <w:color w:val="000000"/>
+          <w:sz w:val="24"/>
+          <w:szCs w:val="24"/>
+        </w:rPr>
+        <w:t>contains a simple survey for user input</w:t>
+      </w:r>
+      <w:r>
+        <w:rPr>
+          <w:rFonts w:ascii="Times New Roman" w:hAnsi="Times New Roman" w:cs="Times New Roman"/>
+          <w:color w:val="000000"/>
+          <w:sz w:val="24"/>
+          <w:szCs w:val="24"/>
+        </w:rPr>
+        <w:t xml:space="preserve">. </w:t>
+      </w:r>
+      <w:r>
+        <w:rPr>
+          <w:rFonts w:ascii="Times New Roman" w:hAnsi="Times New Roman" w:cs="Times New Roman"/>
+          <w:color w:val="000000"/>
+          <w:sz w:val="24"/>
+          <w:szCs w:val="24"/>
+        </w:rPr>
+        <w:t xml:space="preserve">The survey uses form element with textbox, selection, radio button, and text area. </w:t>
+      </w:r>
+      <w:r>
+        <w:rPr>
+          <w:rFonts w:ascii="Times New Roman" w:hAnsi="Times New Roman" w:cs="Times New Roman"/>
+          <w:color w:val="000000"/>
+          <w:sz w:val="24"/>
+          <w:szCs w:val="24"/>
+        </w:rPr>
+        <w:t>When user clicks the submit button, t</w:t>
+      </w:r>
+      <w:r>
+        <w:rPr>
+          <w:rFonts w:ascii="Times New Roman" w:hAnsi="Times New Roman" w:cs="Times New Roman"/>
+          <w:color w:val="000000"/>
+          <w:sz w:val="24"/>
+          <w:szCs w:val="24"/>
+        </w:rPr>
+        <w:t>he input of name, e-mail, selection of age, and location will be validated. The email input will also be validated with proper pattern (as Douglas College student email). Once user finishes filling the form</w:t>
+      </w:r>
+      <w:r>
+        <w:rPr>
+          <w:rFonts w:ascii="Times New Roman" w:hAnsi="Times New Roman" w:cs="Times New Roman"/>
+          <w:color w:val="000000"/>
+          <w:sz w:val="24"/>
+          <w:szCs w:val="24"/>
+        </w:rPr>
+        <w:t xml:space="preserve"> and clicks submit</w:t>
+      </w:r>
+      <w:r>
+        <w:rPr>
+          <w:rFonts w:ascii="Times New Roman" w:hAnsi="Times New Roman" w:cs="Times New Roman"/>
+          <w:color w:val="000000"/>
+          <w:sz w:val="24"/>
+          <w:szCs w:val="24"/>
+        </w:rPr>
+        <w:t>, a message with an image using user-input and selection will be generated and displayed.</w:t>
+      </w:r>
+      <w:r>
+        <w:rPr>
+          <w:rFonts w:ascii="Times New Roman" w:hAnsi="Times New Roman" w:cs="Times New Roman"/>
+          <w:color w:val="000000"/>
+          <w:sz w:val="24"/>
+          <w:szCs w:val="24"/>
+        </w:rPr>
+        <w:t xml:space="preserve"> The Clear Input button will clear all user input.</w:t>
+      </w:r>
+      <w:r>
+        <w:rPr>
+          <w:rFonts w:ascii="Times New Roman" w:hAnsi="Times New Roman" w:cs="Times New Roman"/>
+          <w:color w:val="000000"/>
+          <w:sz w:val="24"/>
+          <w:szCs w:val="24"/>
+        </w:rPr>
+        <w:t xml:space="preserve"> The content of this page is also adjustable according to the width of the device using media query.</w:t>
+      </w:r>
+    </w:p>
+    <w:p>
+      <w:pPr>
+        <w:jc w:val="both"/>
+        <w:rPr>
+          <w:b/>
+          <w:bCs/>
+          <w:sz w:val="28"/>
+          <w:szCs w:val="28"/>
+        </w:rPr>
+      </w:pPr>
+      <w:r>
+        <w:rPr>
+          <w:b/>
+          <w:bCs/>
+          <w:noProof/>
+          <w:sz w:val="28"/>
+          <w:szCs w:val="28"/>
+        </w:rPr>
+        <w:drawing>
+          <wp:anchor distT="0" distB="0" distL="114300" distR="114300" simplePos="0" relativeHeight="251660288" behindDoc="0" locked="0" layoutInCell="1" allowOverlap="1" wp14:anchorId="23AA3632" wp14:editId="36EC7AA2">
+            <wp:simplePos x="0" y="0"/>
+            <wp:positionH relativeFrom="margin">
+              <wp:align>right</wp:align>
+            </wp:positionH>
+            <wp:positionV relativeFrom="paragraph">
+              <wp:posOffset>621665</wp:posOffset>
+            </wp:positionV>
+            <wp:extent cx="2621280" cy="1991593"/>
+            <wp:effectExtent l="0" t="0" r="7620" b="8890"/>
+            <wp:wrapNone/>
+            <wp:docPr id="4" name="Picture 4" descr="Diagram&#10;&#10;Description automatically generated"/>
+            <wp:cNvGraphicFramePr>
+              <a:graphicFrameLocks xmlns:a="http://schemas.openxmlformats.org/drawingml/2006/main" noChangeAspect="1"/>
+            </wp:cNvGraphicFramePr>
+            <a:graphic xmlns:a="http://schemas.openxmlformats.org/drawingml/2006/main">
+              <a:graphicData uri="http://schemas.openxmlformats.org/drawingml/2006/picture">
+                <pic:pic xmlns:pic="http://schemas.openxmlformats.org/drawingml/2006/picture">
+                  <pic:nvPicPr>
+                    <pic:cNvPr id="4" name="Picture 4" descr="Diagram&#10;&#10;Description automatically generated"/>
+                    <pic:cNvPicPr/>
+                  </pic:nvPicPr>
+                  <pic:blipFill>
+                    <a:blip r:embed="rId10" cstate="print">
+                      <a:extLst>
+                        <a:ext uri="{28A0092B-C50C-407E-A947-70E740481C1C}">
+                          <a14:useLocalDpi xmlns:a14="http://schemas.microsoft.com/office/drawing/2010/main" val="0"/>
+                        </a:ext>
+                      </a:extLst>
+                    </a:blip>
+                    <a:stretch>
+                      <a:fillRect/>
+                    </a:stretch>
+                  </pic:blipFill>
+                  <pic:spPr>
+                    <a:xfrm>
+                      <a:off x="0" y="0"/>
+                      <a:ext cx="2621280" cy="1991593"/>
+                    </a:xfrm>
+                    <a:prstGeom prst="rect">
+                      <a:avLst/>
+                    </a:prstGeom>
+                  </pic:spPr>
+                </pic:pic>
+              </a:graphicData>
+            </a:graphic>
+            <wp14:sizeRelH relativeFrom="margin">
+              <wp14:pctWidth>0</wp14:pctWidth>
+            </wp14:sizeRelH>
+            <wp14:sizeRelV relativeFrom="margin">
+              <wp14:pctHeight>0</wp14:pctHeight>
+            </wp14:sizeRelV>
+          </wp:anchor>
+        </w:drawing>
+      </w:r>
+      <w:r>
+        <w:rPr>
+          <w:rFonts w:ascii="Times New Roman" w:hAnsi="Times New Roman" w:cs="Times New Roman"/>
+          <w:noProof/>
+          <w:color w:val="000000"/>
+          <w:sz w:val="24"/>
+          <w:szCs w:val="24"/>
+        </w:rPr>
+        <mc:AlternateContent>
+          <mc:Choice Requires="wps">
+            <w:drawing>
+              <wp:anchor distT="45720" distB="45720" distL="114300" distR="114300" simplePos="0" relativeHeight="251662336" behindDoc="0" locked="0" layoutInCell="1" allowOverlap="1" wp14:anchorId="6ED3397E" wp14:editId="1E99C9ED">
+                <wp:simplePos x="0" y="0"/>
+                <wp:positionH relativeFrom="column">
+                  <wp:posOffset>3649980</wp:posOffset>
+                </wp:positionH>
+                <wp:positionV relativeFrom="paragraph">
+                  <wp:posOffset>38100</wp:posOffset>
+                </wp:positionV>
+                <wp:extent cx="2360930" cy="1404620"/>
+                <wp:effectExtent l="0" t="0" r="0" b="4445"/>
+                <wp:wrapNone/>
+                <wp:docPr id="5" name="Text Box 2"/>
+                <wp:cNvGraphicFramePr>
+                  <a:graphicFrameLocks xmlns:a="http://schemas.openxmlformats.org/drawingml/2006/main"/>
+                </wp:cNvGraphicFramePr>
+                <a:graphic xmlns:a="http://schemas.openxmlformats.org/drawingml/2006/main">
+                  <a:graphicData uri="http://schemas.microsoft.com/office/word/2010/wordprocessingShape">
+                    <wps:wsp>
+                      <wps:cNvSpPr txBox="1">
+                        <a:spLocks noChangeArrowheads="1"/>
+                      </wps:cNvSpPr>
+                      <wps:spPr bwMode="auto">
+                        <a:xfrm>
+                          <a:off x="0" y="0"/>
+                          <a:ext cx="2360930" cy="1404620"/>
+                        </a:xfrm>
+                        <a:prstGeom prst="rect">
+                          <a:avLst/>
+                        </a:prstGeom>
+                        <a:solidFill>
+                          <a:srgbClr val="FFFFFF"/>
+                        </a:solidFill>
+                        <a:ln w="9525">
+                          <a:noFill/>
+                          <a:miter lim="800000"/>
+                          <a:headEnd/>
+                          <a:tailEnd/>
+                        </a:ln>
+                      </wps:spPr>
+                      <wps:txbx>
+                        <w:txbxContent>
+                          <w:p>
+                            <w:pPr>
+                              <w:rPr>
+                                <w:b/>
+                                <w:bCs/>
+                                <w:sz w:val="36"/>
+                                <w:szCs w:val="36"/>
+                              </w:rPr>
+                            </w:pPr>
+                            <w:r>
+                              <w:rPr>
+                                <w:b/>
+                                <w:bCs/>
+                                <w:sz w:val="36"/>
+                                <w:szCs w:val="36"/>
+                              </w:rPr>
+                              <w:t>Dom tree</w:t>
+                            </w:r>
+                          </w:p>
+                        </w:txbxContent>
+                      </wps:txbx>
+                      <wps:bodyPr rot="0" vert="horz" wrap="square" lIns="91440" tIns="45720" rIns="91440" bIns="45720" anchor="t" anchorCtr="0">
+                        <a:spAutoFit/>
+                      </wps:bodyPr>
+                    </wps:wsp>
+                  </a:graphicData>
+                </a:graphic>
+                <wp14:sizeRelH relativeFrom="margin">
+                  <wp14:pctWidth>40000</wp14:pctWidth>
+                </wp14:sizeRelH>
+                <wp14:sizeRelV relativeFrom="margin">
+                  <wp14:pctHeight>20000</wp14:pctHeight>
+                </wp14:sizeRelV>
+              </wp:anchor>
+            </w:drawing>
+          </mc:Choice>
+          <mc:Fallback>
+            <w:pict>
+              <v:shape w14:anchorId="6ED3397E" id="_x0000_s1027" type="#_x0000_t202" style="position:absolute;left:0;text-align:left;margin-left:287.4pt;margin-top:3pt;width:185.9pt;height:110.6pt;z-index:251662336;visibility:visible;mso-wrap-style:square;mso-width-percent:400;mso-height-percent:200;mso-wrap-distance-left:9pt;mso-wrap-distance-top:3.6pt;mso-wrap-distance-right:9pt;mso-wrap-distance-bottom:3.6pt;mso-position-horizontal:absolute;mso-position-horizontal-relative:text;mso-position-vertical:absolute;mso-position-vertical-relative:text;mso-width-percent:400;mso-height-percent:200;mso-width-relative:margin;mso-height-relative:margin;v-text-anchor:top" o:gfxdata="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" stroked="f">
+                <v:textbox style="mso-fit-shape-to-text:t">
+                  <w:txbxContent>
+                    <w:p>
+                      <w:pPr>
+                        <w:rPr>
+                          <w:b/>
+                          <w:bCs/>
+                          <w:sz w:val="36"/>
+                          <w:szCs w:val="36"/>
+                        </w:rPr>
+                      </w:pPr>
+                      <w:r>
+                        <w:rPr>
+                          <w:b/>
+                          <w:bCs/>
+                          <w:sz w:val="36"/>
+                          <w:szCs w:val="36"/>
+                        </w:rPr>
+                        <w:t>Dom tree</w:t>
+                      </w:r>
+                    </w:p>
+                  </w:txbxContent>
+                </v:textbox>
+              </v:shape>
+            </w:pict>
+          </mc:Fallback>
+        </mc:AlternateContent>
+      </w:r>
+      <w:r>
+        <w:rPr>
+          <w:rFonts w:ascii="Times New Roman" w:hAnsi="Times New Roman" w:cs="Times New Roman"/>
+          <w:color w:val="000000"/>
+          <w:sz w:val="24"/>
+          <w:szCs w:val="24"/>
+        </w:rPr>
+        <w:drawing>
+          <wp:inline distT="0" distB="0" distL="0" distR="0" wp14:anchorId="3F5C9C39" wp14:editId="4C38CE26">
+            <wp:extent cx="3413760" cy="2623312"/>
+            <wp:effectExtent l="0" t="0" r="0" b="5715"/>
+            <wp:docPr id="3" name="Picture 3" descr="Graphical user interface&#10;&#10;Description automatically generated"/>
+            <wp:cNvGraphicFramePr>
+              <a:graphicFrameLocks xmlns:a="http://schemas.openxmlformats.org/drawingml/2006/main" noChangeAspect="1"/>
+            </wp:cNvGraphicFramePr>
+            <a:graphic xmlns:a="http://schemas.openxmlformats.org/drawingml/2006/main">
+              <a:graphicData uri="http://schemas.openxmlformats.org/drawingml/2006/picture">
+                <pic:pic xmlns:pic="http://schemas.openxmlformats.org/drawingml/2006/picture">
+                  <pic:nvPicPr>
+                    <pic:cNvPr id="3" name="Picture 3" descr="Graphical user interface&#10;&#10;Description automatically generated"/>
+                    <pic:cNvPicPr/>
+                  </pic:nvPicPr>
+                  <pic:blipFill>
+                    <a:blip r:embed="rId11"/>
+                    <a:stretch>
+                      <a:fillRect/>
+                    </a:stretch>
+                  </pic:blipFill>
+                  <pic:spPr>
+                    <a:xfrm>
+                      <a:off x="0" y="0"/>
+                      <a:ext cx="3483869" cy="2677188"/>
+                    </a:xfrm>
+                    <a:prstGeom prst="rect">
+                      <a:avLst/>
+                    </a:prstGeom>
+                  </pic:spPr>
+                </pic:pic>
+              </a:graphicData>
+            </a:graphic>
+          </wp:inline>
+        </w:drawing>
+      </w:r>
+      <w:r>
+        <w:rPr>
+          <w:rFonts w:ascii="Times New Roman" w:hAnsi="Times New Roman" w:cs="Times New Roman"/>
+          <w:color w:val="000000"/>
+          <w:sz w:val="24"/>
+          <w:szCs w:val="24"/>
+        </w:rPr>
+        <w:tab/>
+      </w:r>
+    </w:p>
+    <w:p>
+      <w:pPr>
+        <w:jc w:val="center"/>
+        <w:rPr>
+          <w:rFonts w:ascii="Times New Roman" w:hAnsi="Times New Roman" w:cs="Times New Roman"/>
+          <w:b/>
+          <w:bCs/>
+          <w:color w:val="000000"/>
+          <w:sz w:val="24"/>
+          <w:szCs w:val="24"/>
+        </w:rPr>
+      </w:pPr>
+      <w:r>
+        <w:rPr>
+          <w:rFonts w:ascii="Times New Roman" w:hAnsi="Times New Roman" w:cs="Times New Roman"/>
+          <w:b/>
+          <w:bCs/>
+          <w:color w:val="000000"/>
+          <w:sz w:val="24"/>
+          <w:szCs w:val="24"/>
+        </w:rPr>
+        <w:drawing>
+          <wp:inline distT="0" distB="0" distL="0" distR="0" wp14:anchorId="7F665CD2" wp14:editId="78EA54DF">
+            <wp:extent cx="3997693" cy="944245"/>
+            <wp:effectExtent l="0" t="0" r="3175" b="8255"/>
+            <wp:docPr id="16" name="Picture 16" descr="Graphical user interface&#10;&#10;Description automatically generated"/>
+            <wp:cNvGraphicFramePr>
+              <a:graphicFrameLocks xmlns:a="http://schemas.openxmlformats.org/drawingml/2006/main" noChangeAspect="1"/>
+            </wp:cNvGraphicFramePr>
+            <a:graphic xmlns:a="http://schemas.openxmlformats.org/drawingml/2006/main">
+              <a:graphicData uri="http://schemas.openxmlformats.org/drawingml/2006/picture">
+                <pic:pic xmlns:pic="http://schemas.openxmlformats.org/drawingml/2006/picture">
+                  <pic:nvPicPr>
+                    <pic:cNvPr id="16" name="Picture 16" descr="Graphical user interface&#10;&#10;Description automatically generated"/>
+                    <pic:cNvPicPr/>
+                  </pic:nvPicPr>
+                  <pic:blipFill rotWithShape="1">
+                    <a:blip r:embed="rId12"/>
+                    <a:srcRect l="11443" t="16994" r="12569" b="59513"/>
+                    <a:stretch/>
+                  </pic:blipFill>
+                  <pic:spPr bwMode="auto">
+                    <a:xfrm>
+                      <a:off x="0" y="0"/>
+                      <a:ext cx="4035818" cy="953250"/>
+                    </a:xfrm>
+                    <a:prstGeom prst="rect">
+                      <a:avLst/>
+                    </a:prstGeom>
+                    <a:ln>
+                      <a:noFill/>
+                    </a:ln>
+                    <a:extLst>
+                      <a:ext uri="{53640926-AAD7-44D8-BBD7-CCE9431645EC}">
+                        <a14:shadowObscured xmlns:a14="http://schemas.microsoft.com/office/drawing/2010/main"/>
+                      </a:ext>
+                    </a:extLst>
+                  </pic:spPr>
+                </pic:pic>
+              </a:graphicData>
+            </a:graphic>
+          </wp:inline>
+        </w:drawing>
+      </w:r>
+    </w:p>
+    <w:p>
+      <w:pPr>
+        <w:jc w:val="center"/>
+        <w:rPr>
+          <w:rFonts w:ascii="Times New Roman" w:hAnsi="Times New Roman" w:cs="Times New Roman"/>
+          <w:color w:val="000000"/>
+          <w:sz w:val="24"/>
+          <w:szCs w:val="24"/>
+        </w:rPr>
+      </w:pPr>
+      <w:r>
+        <w:rPr>
+          <w:rFonts w:ascii="Times New Roman" w:hAnsi="Times New Roman" w:cs="Times New Roman"/>
+          <w:color w:val="000000"/>
+          <w:sz w:val="24"/>
+          <w:szCs w:val="24"/>
+        </w:rPr>
+        <w:t>Form Validation</w:t>
+      </w:r>
+      <w:r>
+        <w:rPr>
+          <w:rFonts w:ascii="Times New Roman" w:hAnsi="Times New Roman" w:cs="Times New Roman"/>
+          <w:color w:val="000000"/>
+          <w:sz w:val="24"/>
+          <w:szCs w:val="24"/>
+        </w:rPr>
+        <w:t xml:space="preserve"> and responsive display</w:t>
+      </w:r>
+    </w:p>
+    <w:p>
+      <w:pPr>
+        <w:jc w:val="center"/>
+        <w:rPr>
+          <w:rFonts w:ascii="Times New Roman" w:hAnsi="Times New Roman" w:cs="Times New Roman"/>
+          <w:color w:val="000000"/>
+          <w:sz w:val="24"/>
+          <w:szCs w:val="24"/>
+        </w:rPr>
+      </w:pPr>
+      <w:r>
+        <w:rPr>
+          <w:rFonts w:ascii="Times New Roman" w:hAnsi="Times New Roman" w:cs="Times New Roman"/>
+          <w:color w:val="000000"/>
+          <w:sz w:val="24"/>
+          <w:szCs w:val="24"/>
+        </w:rPr>
+        <w:drawing>
+          <wp:inline distT="0" distB="0" distL="0" distR="0" wp14:anchorId="417A3E20" wp14:editId="0673939E">
+            <wp:extent cx="4701540" cy="2028938"/>
+            <wp:effectExtent l="0" t="0" r="3810" b="9525"/>
+            <wp:docPr id="17" name="Picture 17" descr="Graphical user interface, application&#10;&#10;Description automatically generated"/>
+            <wp:cNvGraphicFramePr>
+              <a:graphicFrameLocks xmlns:a="http://schemas.openxmlformats.org/drawingml/2006/main" noChangeAspect="1"/>
+            </wp:cNvGraphicFramePr>
+            <a:graphic xmlns:a="http://schemas.openxmlformats.org/drawingml/2006/main">
+              <a:graphicData uri="http://schemas.openxmlformats.org/drawingml/2006/picture">
+                <pic:pic xmlns:pic="http://schemas.openxmlformats.org/drawingml/2006/picture">
+                  <pic:nvPicPr>
+                    <pic:cNvPr id="17" name="Picture 17" descr="Graphical user interface, application&#10;&#10;Description automatically generated"/>
+                    <pic:cNvPicPr/>
+                  </pic:nvPicPr>
+                  <pic:blipFill>
+                    <a:blip r:embed="rId13"/>
+                    <a:stretch>
+                      <a:fillRect/>
+                    </a:stretch>
+                  </pic:blipFill>
+                  <pic:spPr>
+                    <a:xfrm>
+                      <a:off x="0" y="0"/>
+                      <a:ext cx="4737758" cy="2044568"/>
+                    </a:xfrm>
+                    <a:prstGeom prst="rect">
+                      <a:avLst/>
+                    </a:prstGeom>
+                  </pic:spPr>
+                </pic:pic>
+              </a:graphicData>
+            </a:graphic>
+          </wp:inline>
+        </w:drawing>
+      </w:r>
+    </w:p>
+    <w:p>
+      <w:pPr>
+        <w:ind w:firstLine="360"/>
+        <w:jc w:val="both"/>
+        <w:rPr>
+          <w:rFonts w:ascii="Times New Roman" w:hAnsi="Times New Roman" w:cs="Times New Roman"/>
+          <w:b/>
+          <w:bCs/>
+          <w:color w:val="000000"/>
+          <w:sz w:val="24"/>
+          <w:szCs w:val="24"/>
+        </w:rPr>
+      </w:pPr>
+      <w:r>
+        <w:rPr>
+          <w:rFonts w:ascii="Times New Roman" w:hAnsi="Times New Roman" w:cs="Times New Roman"/>
+          <w:b/>
+          <w:bCs/>
+          <w:color w:val="000000"/>
+          <w:sz w:val="24"/>
+          <w:szCs w:val="24"/>
+        </w:rPr>
+        <w:lastRenderedPageBreak/>
+        <w:t xml:space="preserve">Page </w:t>
+      </w:r>
+      <w:r>
+        <w:rPr>
+          <w:rFonts w:ascii="Times New Roman" w:hAnsi="Times New Roman" w:cs="Times New Roman"/>
+          <w:b/>
+          <w:bCs/>
+          <w:color w:val="000000"/>
+          <w:sz w:val="24"/>
+          <w:szCs w:val="24"/>
+        </w:rPr>
+        <w:t>3</w:t>
+      </w:r>
+      <w:r>
+        <w:rPr>
+          <w:rFonts w:ascii="Times New Roman" w:hAnsi="Times New Roman" w:cs="Times New Roman"/>
+          <w:b/>
+          <w:bCs/>
+          <w:color w:val="000000"/>
+          <w:sz w:val="24"/>
+          <w:szCs w:val="24"/>
+        </w:rPr>
+        <w:t xml:space="preserve">: </w:t>
+      </w:r>
+      <w:r>
+        <w:rPr>
+          <w:rFonts w:ascii="Times New Roman" w:hAnsi="Times New Roman" w:cs="Times New Roman"/>
+          <w:b/>
+          <w:bCs/>
+          <w:color w:val="000000"/>
+          <w:sz w:val="24"/>
+          <w:szCs w:val="24"/>
+        </w:rPr>
+        <w:t xml:space="preserve">World Cup </w:t>
+      </w:r>
+      <w:r>
+        <w:rPr>
+          <w:rFonts w:ascii="Times New Roman" w:hAnsi="Times New Roman" w:cs="Times New Roman"/>
+          <w:b/>
+          <w:bCs/>
+          <w:color w:val="000000"/>
+          <w:sz w:val="24"/>
+          <w:szCs w:val="24"/>
+        </w:rPr>
+        <w:t>Game</w:t>
+      </w:r>
+    </w:p>
+    <w:p>
+      <w:pPr>
+        <w:ind w:firstLine="360"/>
+        <w:jc w:val="both"/>
+        <w:rPr>
+          <w:rFonts w:ascii="Times New Roman" w:hAnsi="Times New Roman" w:cs="Times New Roman"/>
+          <w:color w:val="000000"/>
+          <w:sz w:val="24"/>
+          <w:szCs w:val="24"/>
+        </w:rPr>
+      </w:pPr>
+      <w:r>
+        <w:rPr>
+          <w:rFonts w:ascii="Times New Roman" w:hAnsi="Times New Roman" w:cs="Times New Roman"/>
+          <w:color w:val="000000"/>
+          <w:sz w:val="24"/>
+          <w:szCs w:val="24"/>
+        </w:rPr>
+        <w:t>T</w:t>
+      </w:r>
+      <w:r>
+        <w:rPr>
+          <w:rFonts w:ascii="Times New Roman" w:hAnsi="Times New Roman" w:cs="Times New Roman"/>
+          <w:color w:val="000000"/>
+          <w:sz w:val="24"/>
+          <w:szCs w:val="24"/>
+        </w:rPr>
+        <w:t xml:space="preserve">his page contains a simple </w:t>
+      </w:r>
+      <w:r>
+        <w:rPr>
+          <w:rFonts w:ascii="Times New Roman" w:hAnsi="Times New Roman" w:cs="Times New Roman"/>
+          <w:color w:val="000000"/>
+          <w:sz w:val="24"/>
+          <w:szCs w:val="24"/>
+        </w:rPr>
+        <w:t>game</w:t>
+      </w:r>
+      <w:r>
+        <w:rPr>
+          <w:rFonts w:ascii="Times New Roman" w:hAnsi="Times New Roman" w:cs="Times New Roman"/>
+          <w:color w:val="000000"/>
+          <w:sz w:val="24"/>
+          <w:szCs w:val="24"/>
+        </w:rPr>
+        <w:t xml:space="preserve">. The survey uses </w:t>
+      </w:r>
+      <w:r>
+        <w:rPr>
+          <w:rFonts w:ascii="Times New Roman" w:hAnsi="Times New Roman" w:cs="Times New Roman"/>
+          <w:color w:val="000000"/>
+          <w:sz w:val="24"/>
+          <w:szCs w:val="24"/>
+        </w:rPr>
+        <w:t xml:space="preserve">JavaScript generated </w:t>
+      </w:r>
+      <w:r>
+        <w:rPr>
+          <w:rFonts w:ascii="Times New Roman" w:hAnsi="Times New Roman" w:cs="Times New Roman"/>
+          <w:color w:val="000000"/>
+          <w:sz w:val="24"/>
+          <w:szCs w:val="24"/>
+        </w:rPr>
+        <w:t xml:space="preserve">20 * 20 </w:t>
+      </w:r>
+      <w:r>
+        <w:rPr>
+          <w:rFonts w:ascii="Times New Roman" w:hAnsi="Times New Roman" w:cs="Times New Roman"/>
+          <w:color w:val="000000"/>
+          <w:sz w:val="24"/>
+          <w:szCs w:val="24"/>
+        </w:rPr>
+        <w:t xml:space="preserve">div and </w:t>
+      </w:r>
+      <w:r>
+        <w:rPr>
+          <w:rFonts w:ascii="Times New Roman" w:hAnsi="Times New Roman" w:cs="Times New Roman"/>
+          <w:color w:val="000000"/>
+          <w:sz w:val="24"/>
+          <w:szCs w:val="24"/>
+        </w:rPr>
+        <w:t>allow user to control the movement of the red “player” with pressing keys (A-left, S-down, D-right, W-up)</w:t>
+      </w:r>
+      <w:r>
+        <w:rPr>
+          <w:rFonts w:ascii="Times New Roman" w:hAnsi="Times New Roman" w:cs="Times New Roman"/>
+          <w:color w:val="000000"/>
+          <w:sz w:val="24"/>
+          <w:szCs w:val="24"/>
+        </w:rPr>
+        <w:t>. To win this game, user need to control the “player” unit carry the “ball” to the “gate” area. The game will end when: 1, the ball arrives the gate (goal). 2, the ball reaches the boundary (outside). 3, the defender takes the ball (lose). Once the game ends, an alert window pops up and tells user the result and ask user to refresh the page.</w:t>
+      </w:r>
+      <w:r>
+        <w:rPr>
+          <w:rFonts w:ascii="Times New Roman" w:hAnsi="Times New Roman" w:cs="Times New Roman"/>
+          <w:color w:val="000000"/>
+          <w:sz w:val="24"/>
+          <w:szCs w:val="24"/>
+        </w:rPr>
+        <w:t xml:space="preserve"> The mechanism will be discussed in the Game section.</w:t>
+      </w:r>
+    </w:p>
+    <w:p>
+      <w:pPr>
+        <w:ind w:firstLine="360"/>
+        <w:jc w:val="both"/>
+        <w:rPr>
+          <w:rFonts w:ascii="Times New Roman" w:hAnsi="Times New Roman" w:cs="Times New Roman"/>
+          <w:color w:val="000000"/>
+          <w:sz w:val="24"/>
+          <w:szCs w:val="24"/>
+        </w:rPr>
+      </w:pPr>
+      <w:r>
+        <w:rPr>
+          <w:rFonts w:ascii="Times New Roman" w:hAnsi="Times New Roman" w:cs="Times New Roman"/>
+          <w:noProof/>
+          <w:color w:val="000000"/>
+          <w:sz w:val="24"/>
+          <w:szCs w:val="24"/>
+        </w:rPr>
+        <mc:AlternateContent>
+          <mc:Choice Requires="wps">
+            <w:drawing>
+              <wp:anchor distT="45720" distB="45720" distL="114300" distR="114300" simplePos="0" relativeHeight="251675648" behindDoc="0" locked="0" layoutInCell="1" allowOverlap="1" wp14:anchorId="3C23BE4B" wp14:editId="45F812F4">
+                <wp:simplePos x="0" y="0"/>
+                <wp:positionH relativeFrom="margin">
+                  <wp:align>center</wp:align>
+                </wp:positionH>
+                <wp:positionV relativeFrom="paragraph">
+                  <wp:posOffset>2540</wp:posOffset>
+                </wp:positionV>
+                <wp:extent cx="1219200" cy="1404620"/>
+                <wp:effectExtent l="0" t="0" r="0" b="4445"/>
+                <wp:wrapNone/>
+                <wp:docPr id="14" name="Text Box 2"/>
+                <wp:cNvGraphicFramePr>
+                  <a:graphicFrameLocks xmlns:a="http://schemas.openxmlformats.org/drawingml/2006/main"/>
+                </wp:cNvGraphicFramePr>
+                <a:graphic xmlns:a="http://schemas.openxmlformats.org/drawingml/2006/main">
+                  <a:graphicData uri="http://schemas.microsoft.com/office/word/2010/wordprocessingShape">
+                    <wps:wsp>
+                      <wps:cNvSpPr txBox="1">
+                        <a:spLocks noChangeArrowheads="1"/>
+                      </wps:cNvSpPr>
+                      <wps:spPr bwMode="auto">
+                        <a:xfrm>
+                          <a:off x="0" y="0"/>
+                          <a:ext cx="1219200" cy="1404620"/>
+                        </a:xfrm>
+                        <a:prstGeom prst="rect">
+                          <a:avLst/>
+                        </a:prstGeom>
+                        <a:solidFill>
+                          <a:srgbClr val="FFFFFF"/>
+                        </a:solidFill>
+                        <a:ln w="9525">
+                          <a:noFill/>
+                          <a:miter lim="800000"/>
+                          <a:headEnd/>
+                          <a:tailEnd/>
+                        </a:ln>
+                      </wps:spPr>
+                      <wps:txbx>
+                        <w:txbxContent>
+                          <w:p>
+                            <w:pPr>
+                              <w:rPr>
+                                <w:b/>
+                                <w:bCs/>
+                                <w:sz w:val="36"/>
+                                <w:szCs w:val="36"/>
+                              </w:rPr>
+                            </w:pPr>
+                            <w:r>
+                              <w:rPr>
+                                <w:b/>
+                                <w:bCs/>
+                                <w:sz w:val="36"/>
+                                <w:szCs w:val="36"/>
+                              </w:rPr>
+                              <w:t>Dom tree</w:t>
+                            </w:r>
+                          </w:p>
+                        </w:txbxContent>
+                      </wps:txbx>
+                      <wps:bodyPr rot="0" vert="horz" wrap="square" lIns="91440" tIns="45720" rIns="91440" bIns="45720" anchor="t" anchorCtr="0">
+                        <a:spAutoFit/>
+                      </wps:bodyPr>
+                    </wps:wsp>
+                  </a:graphicData>
+                </a:graphic>
+                <wp14:sizeRelH relativeFrom="margin">
+                  <wp14:pctWidth>0</wp14:pctWidth>
+                </wp14:sizeRelH>
+                <wp14:sizeRelV relativeFrom="margin">
+                  <wp14:pctHeight>20000</wp14:pctHeight>
+                </wp14:sizeRelV>
+              </wp:anchor>
+            </w:drawing>
+          </mc:Choice>
+          <mc:Fallback>
+            <w:pict>
+              <v:shape w14:anchorId="3C23BE4B" id="_x0000_s1028" type="#_x0000_t202" style="position:absolute;left:0;text-align:left;margin-left:0;margin-top:.2pt;width:96pt;height:110.6pt;z-index:251675648;visibility:visible;mso-wrap-style:square;mso-width-percent:0;mso-height-percent:200;mso-wrap-distance-left:9pt;mso-wrap-distance-top:3.6pt;mso-wrap-distance-right:9pt;mso-wrap-distance-bottom:3.6pt;mso-position-horizontal:center;mso-position-horizontal-relative:margin;mso-position-vertical:absolute;mso-position-vertical-relative:text;mso-width-percent:0;mso-height-percent:200;mso-width-relative:margin;mso-height-relative:margin;v-text-anchor:top" o:gfxdata="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" stroked="f">
+                <v:textbox style="mso-fit-shape-to-text:t">
+                  <w:txbxContent>
+                    <w:p>
+                      <w:pPr>
+                        <w:rPr>
+                          <w:b/>
+                          <w:bCs/>
+                          <w:sz w:val="36"/>
+                          <w:szCs w:val="36"/>
+                        </w:rPr>
+                      </w:pPr>
+                      <w:r>
+                        <w:rPr>
+                          <w:b/>
+                          <w:bCs/>
+                          <w:sz w:val="36"/>
+                          <w:szCs w:val="36"/>
+                        </w:rPr>
+                        <w:t>Dom tree</w:t>
+                      </w:r>
+                    </w:p>
+                  </w:txbxContent>
+                </v:textbox>
+                <w10:wrap anchorx="margin"/>
+              </v:shape>
+            </w:pict>
+          </mc:Fallback>
+        </mc:AlternateContent>
+      </w:r>
+      <w:r>
+        <w:rPr>
+          <w:rFonts w:ascii="Times New Roman" w:hAnsi="Times New Roman" w:cs="Times New Roman"/>
+          <w:b/>
+          <w:bCs/>
+          <w:noProof/>
+          <w:color w:val="000000"/>
+          <w:sz w:val="24"/>
+          <w:szCs w:val="24"/>
+        </w:rPr>
+        <w:drawing>
+          <wp:anchor distT="0" distB="0" distL="114300" distR="114300" simplePos="0" relativeHeight="251673600" behindDoc="0" locked="0" layoutInCell="1" allowOverlap="1" wp14:anchorId="627D51CA" wp14:editId="5A45D62E">
+            <wp:simplePos x="0" y="0"/>
+            <wp:positionH relativeFrom="margin">
+              <wp:align>right</wp:align>
+            </wp:positionH>
+            <wp:positionV relativeFrom="paragraph">
+              <wp:posOffset>79375</wp:posOffset>
+            </wp:positionV>
+            <wp:extent cx="2592219" cy="1630680"/>
+            <wp:effectExtent l="0" t="0" r="0" b="7620"/>
+            <wp:wrapNone/>
+            <wp:docPr id="13" name="Picture 13" descr="Diagram&#10;&#10;Description automatically generated"/>
+            <wp:cNvGraphicFramePr>
+              <a:graphicFrameLocks xmlns:a="http://schemas.openxmlformats.org/drawingml/2006/main" noChangeAspect="1"/>
+            </wp:cNvGraphicFramePr>
+            <a:graphic xmlns:a="http://schemas.openxmlformats.org/drawingml/2006/main">
+              <a:graphicData uri="http://schemas.openxmlformats.org/drawingml/2006/picture">
+                <pic:pic xmlns:pic="http://schemas.openxmlformats.org/drawingml/2006/picture">
+                  <pic:nvPicPr>
+                    <pic:cNvPr id="13" name="Picture 13" descr="Diagram&#10;&#10;Description automatically generated"/>
+                    <pic:cNvPicPr/>
+                  </pic:nvPicPr>
+                  <pic:blipFill>
+                    <a:blip r:embed="rId14" cstate="print">
+                      <a:extLst>
+                        <a:ext uri="{28A0092B-C50C-407E-A947-70E740481C1C}">
+                          <a14:useLocalDpi xmlns:a14="http://schemas.microsoft.com/office/drawing/2010/main" val="0"/>
+                        </a:ext>
+                      </a:extLst>
+                    </a:blip>
+                    <a:stretch>
+                      <a:fillRect/>
+                    </a:stretch>
+                  </pic:blipFill>
+                  <pic:spPr>
+                    <a:xfrm>
+                      <a:off x="0" y="0"/>
+                      <a:ext cx="2592219" cy="1630680"/>
+                    </a:xfrm>
+                    <a:prstGeom prst="rect">
+                      <a:avLst/>
+                    </a:prstGeom>
+                  </pic:spPr>
+                </pic:pic>
+              </a:graphicData>
+            </a:graphic>
+          </wp:anchor>
+        </w:drawing>
+      </w:r>
+    </w:p>
+    <w:p>
+      <w:pPr>
+        <w:ind w:firstLine="360"/>
+        <w:jc w:val="both"/>
+        <w:rPr>
+          <w:rFonts w:ascii="Times New Roman" w:hAnsi="Times New Roman" w:cs="Times New Roman"/>
+          <w:color w:val="000000"/>
+          <w:sz w:val="24"/>
+          <w:szCs w:val="24"/>
+        </w:rPr>
+      </w:pPr>
+    </w:p>
+    <w:p>
+      <w:pPr>
+        <w:ind w:firstLine="360"/>
+        <w:jc w:val="both"/>
+        <w:rPr>
+          <w:rFonts w:ascii="Times New Roman" w:hAnsi="Times New Roman" w:cs="Times New Roman"/>
+          <w:color w:val="000000"/>
+          <w:sz w:val="24"/>
+          <w:szCs w:val="24"/>
+        </w:rPr>
+      </w:pPr>
+    </w:p>
+    <w:p>
+      <w:pPr>
+        <w:ind w:firstLine="360"/>
+        <w:jc w:val="both"/>
+        <w:rPr>
+          <w:rFonts w:ascii="Times New Roman" w:hAnsi="Times New Roman" w:cs="Times New Roman"/>
+          <w:color w:val="000000"/>
+          <w:sz w:val="24"/>
+          <w:szCs w:val="24"/>
+        </w:rPr>
+      </w:pPr>
+    </w:p>
+    <w:p>
+      <w:pPr>
+        <w:ind w:firstLine="360"/>
+        <w:jc w:val="both"/>
+        <w:rPr>
+          <w:rFonts w:ascii="Times New Roman" w:hAnsi="Times New Roman" w:cs="Times New Roman"/>
+          <w:color w:val="000000"/>
+          <w:sz w:val="24"/>
+          <w:szCs w:val="24"/>
+        </w:rPr>
+      </w:pPr>
+    </w:p>
+    <w:p>
+      <w:pPr>
+        <w:ind w:firstLine="360"/>
+        <w:jc w:val="both"/>
+        <w:rPr>
+          <w:rFonts w:ascii="Times New Roman" w:hAnsi="Times New Roman" w:cs="Times New Roman"/>
+          <w:color w:val="000000"/>
+          <w:sz w:val="24"/>
+          <w:szCs w:val="24"/>
+        </w:rPr>
+      </w:pPr>
+    </w:p>
+    <w:p>
+      <w:pPr>
+        <w:ind w:firstLine="360"/>
+        <w:jc w:val="center"/>
+        <w:rPr>
+          <w:rFonts w:ascii="Times New Roman" w:hAnsi="Times New Roman" w:cs="Times New Roman"/>
+          <w:color w:val="000000"/>
+          <w:sz w:val="24"/>
+          <w:szCs w:val="24"/>
+        </w:rPr>
+      </w:pPr>
+      <w:r>
+        <w:rPr>
+          <w:rFonts w:ascii="Times New Roman" w:hAnsi="Times New Roman" w:cs="Times New Roman"/>
+          <w:noProof/>
+          <w:color w:val="000000"/>
+          <w:sz w:val="24"/>
+          <w:szCs w:val="24"/>
+        </w:rPr>
+        <mc:AlternateContent>
+          <mc:Choice Requires="wpg">
+            <w:drawing>
+              <wp:anchor distT="0" distB="0" distL="114300" distR="114300" simplePos="0" relativeHeight="251672576" behindDoc="0" locked="0" layoutInCell="1" allowOverlap="1" wp14:anchorId="5E646735" wp14:editId="2A582D13">
+                <wp:simplePos x="0" y="0"/>
+                <wp:positionH relativeFrom="column">
+                  <wp:posOffset>1783080</wp:posOffset>
+                </wp:positionH>
+                <wp:positionV relativeFrom="paragraph">
+                  <wp:posOffset>426720</wp:posOffset>
+                </wp:positionV>
+                <wp:extent cx="3276600" cy="2476500"/>
+                <wp:effectExtent l="0" t="0" r="19050" b="19050"/>
+                <wp:wrapNone/>
+                <wp:docPr id="15" name="Group 15"/>
+                <wp:cNvGraphicFramePr/>
+                <a:graphic xmlns:a="http://schemas.openxmlformats.org/drawingml/2006/main">
+                  <a:graphicData uri="http://schemas.microsoft.com/office/word/2010/wordprocessingGroup">
+                    <wpg:wgp>
+                      <wpg:cNvGrpSpPr/>
+                      <wpg:grpSpPr>
+                        <a:xfrm>
+                          <a:off x="0" y="0"/>
+                          <a:ext cx="3276600" cy="2476500"/>
+                          <a:chOff x="0" y="0"/>
+                          <a:chExt cx="2766060" cy="2065020"/>
+                        </a:xfrm>
+                      </wpg:grpSpPr>
+                      <wps:wsp>
+                        <wps:cNvPr id="7" name="Speech Bubble: Rectangle 7"/>
+                        <wps:cNvSpPr/>
+                        <wps:spPr>
+                          <a:xfrm>
+                            <a:off x="1912620" y="419100"/>
+                            <a:ext cx="853440" cy="289560"/>
+                          </a:xfrm>
+                          <a:prstGeom prst="wedgeRectCallout">
+                            <a:avLst>
+                              <a:gd name="adj1" fmla="val -28924"/>
+                              <a:gd name="adj2" fmla="val 125283"/>
+                            </a:avLst>
+                          </a:prstGeom>
+                          <a:noFill/>
+                        </wps:spPr>
+                        <wps:style>
+                          <a:lnRef idx="2">
+                            <a:schemeClr val="accent6"/>
+                          </a:lnRef>
+                          <a:fillRef idx="1">
+                            <a:schemeClr val="lt1"/>
+                          </a:fillRef>
+                          <a:effectRef idx="0">
+                            <a:schemeClr val="accent6"/>
+                          </a:effectRef>
+                          <a:fontRef idx="minor">
+                            <a:schemeClr val="dk1"/>
+                          </a:fontRef>
+                        </wps:style>
+                        <wps:txbx>
+                          <w:txbxContent>
+                            <w:p>
+                              <w:pPr>
+                                <w:jc w:val="center"/>
+                              </w:pPr>
+                              <w:r>
+                                <w:t>Boundary</w:t>
+                              </w:r>
+                            </w:p>
+                          </w:txbxContent>
+                        </wps:txbx>
+                        <wps:bodyPr rot="0" spcFirstLastPara="0" vertOverflow="overflow" horzOverflow="overflow" vert="horz" wrap="square" lIns="91440" tIns="45720" rIns="91440" bIns="45720" numCol="1" spcCol="0" rtlCol="0" fromWordArt="0" anchor="ctr" anchorCtr="0" forceAA="0" compatLnSpc="1">
+                          <a:prstTxWarp prst="textNoShape">
+                            <a:avLst/>
+                          </a:prstTxWarp>
+                          <a:noAutofit/>
+                        </wps:bodyPr>
+                      </wps:wsp>
+                      <wps:wsp>
+                        <wps:cNvPr id="8" name="Speech Bubble: Rectangle 8"/>
+                        <wps:cNvSpPr/>
+                        <wps:spPr>
+                          <a:xfrm>
+                            <a:off x="883920" y="548640"/>
+                            <a:ext cx="716280" cy="281940"/>
+                          </a:xfrm>
+                          <a:prstGeom prst="wedgeRectCallout">
+                            <a:avLst>
+                              <a:gd name="adj1" fmla="val -28279"/>
+                              <a:gd name="adj2" fmla="val -165685"/>
+                            </a:avLst>
+                          </a:prstGeom>
+                          <a:noFill/>
+                        </wps:spPr>
+                        <wps:style>
+                          <a:lnRef idx="2">
+                            <a:schemeClr val="accent6"/>
+                          </a:lnRef>
+                          <a:fillRef idx="1">
+                            <a:schemeClr val="lt1"/>
+                          </a:fillRef>
+                          <a:effectRef idx="0">
+                            <a:schemeClr val="accent6"/>
+                          </a:effectRef>
+                          <a:fontRef idx="minor">
+                            <a:schemeClr val="dk1"/>
+                          </a:fontRef>
+                        </wps:style>
+                        <wps:txbx>
+                          <w:txbxContent>
+                            <w:p>
+                              <w:pPr>
+                                <w:jc w:val="center"/>
+                              </w:pPr>
+                              <w:r>
+                                <w:t>B</w:t>
+                              </w:r>
+                              <w:r>
+                                <w:t>all</w:t>
+                              </w:r>
+                            </w:p>
+                          </w:txbxContent>
+                        </wps:txbx>
+                        <wps:bodyPr rot="0" spcFirstLastPara="0" vertOverflow="overflow" horzOverflow="overflow" vert="horz" wrap="square" lIns="91440" tIns="45720" rIns="91440" bIns="45720" numCol="1" spcCol="0" rtlCol="0" fromWordArt="0" anchor="ctr" anchorCtr="0" forceAA="0" compatLnSpc="1">
+                          <a:prstTxWarp prst="textNoShape">
+                            <a:avLst/>
+                          </a:prstTxWarp>
+                          <a:noAutofit/>
+                        </wps:bodyPr>
+                      </wps:wsp>
+                      <wps:wsp>
+                        <wps:cNvPr id="9" name="Speech Bubble: Rectangle 9"/>
+                        <wps:cNvSpPr/>
+                        <wps:spPr>
+                          <a:xfrm>
+                            <a:off x="0" y="0"/>
+                            <a:ext cx="716280" cy="289560"/>
+                          </a:xfrm>
+                          <a:prstGeom prst="wedgeRectCallout">
+                            <a:avLst>
+                              <a:gd name="adj1" fmla="val 78104"/>
+                              <a:gd name="adj2" fmla="val -21147"/>
+                            </a:avLst>
+                          </a:prstGeom>
+                          <a:noFill/>
+                        </wps:spPr>
+                        <wps:style>
+                          <a:lnRef idx="2">
+                            <a:schemeClr val="accent6"/>
+                          </a:lnRef>
+                          <a:fillRef idx="1">
+                            <a:schemeClr val="lt1"/>
+                          </a:fillRef>
+                          <a:effectRef idx="0">
+                            <a:schemeClr val="accent6"/>
+                          </a:effectRef>
+                          <a:fontRef idx="minor">
+                            <a:schemeClr val="dk1"/>
+                          </a:fontRef>
+                        </wps:style>
+                        <wps:txbx>
+                          <w:txbxContent>
+                            <w:p>
+                              <w:pPr>
+                                <w:jc w:val="center"/>
+                              </w:pPr>
+                              <w:r>
+                                <w:t>Player</w:t>
+                              </w:r>
+                            </w:p>
+                          </w:txbxContent>
+                        </wps:txbx>
+                        <wps:bodyPr rot="0" spcFirstLastPara="0" vertOverflow="overflow" horzOverflow="overflow" vert="horz" wrap="square" lIns="91440" tIns="45720" rIns="91440" bIns="45720" numCol="1" spcCol="0" rtlCol="0" fromWordArt="0" anchor="ctr" anchorCtr="0" forceAA="0" compatLnSpc="1">
+                          <a:prstTxWarp prst="textNoShape">
+                            <a:avLst/>
+                          </a:prstTxWarp>
+                          <a:noAutofit/>
+                        </wps:bodyPr>
+                      </wps:wsp>
+                      <wps:wsp>
+                        <wps:cNvPr id="10" name="Speech Bubble: Rectangle 10"/>
+                        <wps:cNvSpPr/>
+                        <wps:spPr>
+                          <a:xfrm>
+                            <a:off x="1497330" y="1775460"/>
+                            <a:ext cx="716280" cy="289560"/>
+                          </a:xfrm>
+                          <a:prstGeom prst="wedgeRectCallout">
+                            <a:avLst>
+                              <a:gd name="adj1" fmla="val -87853"/>
+                              <a:gd name="adj2" fmla="val 44925"/>
+                            </a:avLst>
+                          </a:prstGeom>
+                          <a:noFill/>
+                        </wps:spPr>
+                        <wps:style>
+                          <a:lnRef idx="2">
+                            <a:schemeClr val="accent6"/>
+                          </a:lnRef>
+                          <a:fillRef idx="1">
+                            <a:schemeClr val="lt1"/>
+                          </a:fillRef>
+                          <a:effectRef idx="0">
+                            <a:schemeClr val="accent6"/>
+                          </a:effectRef>
+                          <a:fontRef idx="minor">
+                            <a:schemeClr val="dk1"/>
+                          </a:fontRef>
+                        </wps:style>
+                        <wps:txbx>
+                          <w:txbxContent>
+                            <w:p>
+                              <w:pPr>
+                                <w:jc w:val="center"/>
+                              </w:pPr>
+                              <w:r>
+                                <w:t>Gate</w:t>
+                              </w:r>
+                            </w:p>
+                          </w:txbxContent>
+                        </wps:txbx>
+                        <wps:bodyPr rot="0" spcFirstLastPara="0" vertOverflow="overflow" horzOverflow="overflow" vert="horz" wrap="square" lIns="91440" tIns="45720" rIns="91440" bIns="45720" numCol="1" spcCol="0" rtlCol="0" fromWordArt="0" anchor="ctr" anchorCtr="0" forceAA="0" compatLnSpc="1">
+                          <a:prstTxWarp prst="textNoShape">
+                            <a:avLst/>
+                          </a:prstTxWarp>
+                          <a:noAutofit/>
+                        </wps:bodyPr>
+                      </wps:wsp>
+                      <wps:wsp>
+                        <wps:cNvPr id="12" name="Speech Bubble: Rectangle 12"/>
+                        <wps:cNvSpPr/>
+                        <wps:spPr>
+                          <a:xfrm>
+                            <a:off x="396240" y="1455420"/>
+                            <a:ext cx="746760" cy="266700"/>
+                          </a:xfrm>
+                          <a:prstGeom prst="wedgeRectCallout">
+                            <a:avLst>
+                              <a:gd name="adj1" fmla="val 45820"/>
+                              <a:gd name="adj2" fmla="val 116786"/>
+                            </a:avLst>
+                          </a:prstGeom>
+                          <a:noFill/>
+                        </wps:spPr>
+                        <wps:style>
+                          <a:lnRef idx="2">
+                            <a:schemeClr val="accent6"/>
+                          </a:lnRef>
+                          <a:fillRef idx="1">
+                            <a:schemeClr val="lt1"/>
+                          </a:fillRef>
+                          <a:effectRef idx="0">
+                            <a:schemeClr val="accent6"/>
+                          </a:effectRef>
+                          <a:fontRef idx="minor">
+                            <a:schemeClr val="dk1"/>
+                          </a:fontRef>
+                        </wps:style>
+                        <wps:txbx>
+                          <w:txbxContent>
+                            <w:p>
+                              <w:pPr>
+                                <w:jc w:val="center"/>
+                              </w:pPr>
+                              <w:r>
+                                <w:t>Defender</w:t>
+                              </w:r>
+                            </w:p>
+                          </w:txbxContent>
+                        </wps:txbx>
+                        <wps:bodyPr rot="0" spcFirstLastPara="0" vertOverflow="overflow" horzOverflow="overflow" vert="horz" wrap="square" lIns="91440" tIns="45720" rIns="91440" bIns="45720" numCol="1" spcCol="0" rtlCol="0" fromWordArt="0" anchor="ctr" anchorCtr="0" forceAA="0" compatLnSpc="1">
+                          <a:prstTxWarp prst="textNoShape">
+                            <a:avLst/>
+                          </a:prstTxWarp>
+                          <a:noAutofit/>
+                        </wps:bodyPr>
+                      </wps:wsp>
+                    </wpg:wgp>
+                  </a:graphicData>
+                </a:graphic>
+                <wp14:sizeRelH relativeFrom="margin">
+                  <wp14:pctWidth>0</wp14:pctWidth>
+                </wp14:sizeRelH>
+                <wp14:sizeRelV relativeFrom="margin">
+                  <wp14:pctHeight>0</wp14:pctHeight>
+                </wp14:sizeRelV>
+              </wp:anchor>
+            </w:drawing>
+          </mc:Choice>
+          <mc:Fallback>
+            <w:pict>
+              <v:group w14:anchorId="5E646735" id="Group 15" o:spid="_x0000_s1029" style="position:absolute;left:0;text-align:left;margin-left:140.4pt;margin-top:33.6pt;width:258pt;height:195pt;z-index:251672576;mso-width-relative:margin;mso-height-relative:margin" coordsize="27660,20650" o:gfxdata="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">
+                <v:shapetype id="_x0000_t61" coordsize="21600,21600" o:spt="61" adj="1350,25920" path="m,l0@8@12@24,0@9,,21600@6,21600@15@27@7,21600,21600,21600,21600@9@18@30,21600@8,21600,0@7,0@21@33@6,xe">
+                  <v:stroke joinstyle="miter"/>
+                  <v:formulas>
+                    <v:f eqn="sum 10800 0 #0"/>
+                    <v:f eqn="sum 10800 0 #1"/>
+                    <v:f eqn="sum #0 0 #1"/>
+                    <v:f eqn="sum @0 @1 0"/>
+                    <v:f eqn="sum 21600 0 #0"/>
+                    <v:f eqn="sum 21600 0 #1"/>
+                    <v:f eqn="if @0 3600 12600"/>
+                    <v:f eqn="if @0 9000 18000"/>
+                    <v:f eqn="if @1 3600 12600"/>
+                    <v:f eqn="if @1 9000 18000"/>
+                    <v:f eqn="if @2 0 #0"/>
+                    <v:f eqn="if @3 @10 0"/>
+                    <v:f eqn="if #0 0 @11"/>
+                    <v:f eqn="if @2 @6 #0"/>
+                    <v:f eqn="if @3 @6 @13"/>
+                    <v:f eqn="if @5 @6 @14"/>
+                    <v:f eqn="if @2 #0 21600"/>
+                    <v:f eqn="if @3 21600 @16"/>
+                    <v:f eqn="if @4 21600 @17"/>
+                    <v:f eqn="if @2 #0 @6"/>
+                    <v:f eqn="if @3 @19 @6"/>
+                    <v:f eqn="if #1 @6 @20"/>
+                    <v:f eqn="if @2 @8 #1"/>
+                    <v:f eqn="if @3 @22 @8"/>
+                    <v:f eqn="if #0 @8 @23"/>
+                    <v:f eqn="if @2 21600 #1"/>
+                    <v:f eqn="if @3 21600 @25"/>
+                    <v:f eqn="if @5 21600 @26"/>
+                    <v:f eqn="if @2 #1 @8"/>
+                    <v:f eqn="if @3 @8 @28"/>
+                    <v:f eqn="if @4 @8 @29"/>
+                    <v:f eqn="if @2 #1 0"/>
+                    <v:f eqn="if @3 @31 0"/>
+                    <v:f eqn="if #1 0 @32"/>
+                    <v:f eqn="val #0"/>
+                    <v:f eqn="val #1"/>
+                  </v:formulas>
+                  <v:path o:connecttype="custom" o:connectlocs="10800,0;0,10800;10800,21600;21600,10800;@34,@35"/>
+                  <v:handles>
+                    <v:h position="#0,#1"/>
+                  </v:handles>
+                </v:shapetype>
+                <v:shape id="Speech Bubble: Rectangle 7" o:spid="_x0000_s1030" type="#_x0000_t61" style="position:absolute;left:19126;top:4191;width:8534;height:2895;visibility:visible;mso-wrap-style:square;v-text-anchor:middle" o:gfxdata="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" adj="4552,37861" filled="f" strokecolor="#f79646 [3209]" strokeweight="2pt">
+                  <v:textbox>
+                    <w:txbxContent>
+                      <w:p>
+                        <w:pPr>
+                          <w:jc w:val="center"/>
+                        </w:pPr>
+                        <w:r>
+                          <w:t>Boundary</w:t>
+                        </w:r>
+                      </w:p>
+                    </w:txbxContent>
+                  </v:textbox>
+                </v:shape>
+                <v:shape id="Speech Bubble: Rectangle 8" o:spid="_x0000_s1031" type="#_x0000_t61" style="position:absolute;left:8839;top:5486;width:7163;height:2819;visibility:visible;mso-wrap-style:square;v-text-anchor:middle" o:gfxdata="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" adj="4692,-24988" filled="f" strokecolor="#f79646 [3209]" strokeweight="2pt">
+                  <v:textbox>
+                    <w:txbxContent>
+                      <w:p>
+                        <w:pPr>
+                          <w:jc w:val="center"/>
+                        </w:pPr>
+                        <w:r>
+                          <w:t>B</w:t>
+                        </w:r>
+                        <w:r>
+                          <w:t>all</w:t>
+                        </w:r>
+                      </w:p>
+                    </w:txbxContent>
+                  </v:textbox>
+                </v:shape>
+                <v:shape id="Speech Bubble: Rectangle 9" o:spid="_x0000_s1032" type="#_x0000_t61" style="position:absolute;width:7162;height:2895;visibility:visible;mso-wrap-style:square;v-text-anchor:middle" o:gfxdata="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" adj="27670,6232" filled="f" strokecolor="#f79646 [3209]" strokeweight="2pt">
+                  <v:textbox>
+                    <w:txbxContent>
+                      <w:p>
+                        <w:pPr>
+                          <w:jc w:val="center"/>
+                        </w:pPr>
+                        <w:r>
+                          <w:t>Player</w:t>
+                        </w:r>
+                      </w:p>
+                    </w:txbxContent>
+                  </v:textbox>
+                </v:shape>
+                <v:shape id="Speech Bubble: Rectangle 10" o:spid="_x0000_s1033" type="#_x0000_t61" style="position:absolute;left:14973;top:17754;width:7163;height:2896;visibility:visible;mso-wrap-style:square;v-text-anchor:middle" o:gfxdata="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" adj="-8176,20504" filled="f" strokecolor="#f79646 [3209]" strokeweight="2pt">
+                  <v:textbox>
+                    <w:txbxContent>
+                      <w:p>
+                        <w:pPr>
+                          <w:jc w:val="center"/>
+                        </w:pPr>
+                        <w:r>
+                          <w:t>Gate</w:t>
+                        </w:r>
+                      </w:p>
+                    </w:txbxContent>
+                  </v:textbox>
+                </v:shape>
+                <v:shape id="Speech Bubble: Rectangle 12" o:spid="_x0000_s1034" type="#_x0000_t61" style="position:absolute;left:3962;top:14554;width:7468;height:2667;visibility:visible;mso-wrap-style:square;v-text-anchor:middle" o:gfxdata="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" adj="20697,36026" filled="f" strokecolor="#f79646 [3209]" strokeweight="2pt">
+                  <v:textbox>
+                    <w:txbxContent>
+                      <w:p>
+                        <w:pPr>
+                          <w:jc w:val="center"/>
+                        </w:pPr>
+                        <w:r>
+                          <w:t>Defender</w:t>
+                        </w:r>
+                      </w:p>
+                    </w:txbxContent>
+                  </v:textbox>
+                </v:shape>
+              </v:group>
+            </w:pict>
+          </mc:Fallback>
+        </mc:AlternateContent>
+      </w:r>
+      <w:r>
+        <w:rPr>
+          <w:rFonts w:ascii="Times New Roman" w:hAnsi="Times New Roman" w:cs="Times New Roman"/>
+          <w:color w:val="000000"/>
+          <w:sz w:val="24"/>
+          <w:szCs w:val="24"/>
+        </w:rPr>
+        <w:drawing>
+          <wp:inline distT="0" distB="0" distL="0" distR="0" wp14:anchorId="61A0436D" wp14:editId="470A6641">
+            <wp:extent cx="4152900" cy="3171530"/>
+            <wp:effectExtent l="0" t="0" r="0" b="0"/>
+            <wp:docPr id="6" name="Picture 6" descr="Shape&#10;&#10;Description automatically generated with low confidence"/>
+            <wp:cNvGraphicFramePr>
+              <a:graphicFrameLocks xmlns:a="http://schemas.openxmlformats.org/drawingml/2006/main" noChangeAspect="1"/>
+            </wp:cNvGraphicFramePr>
+            <a:graphic xmlns:a="http://schemas.openxmlformats.org/drawingml/2006/main">
+              <a:graphicData uri="http://schemas.openxmlformats.org/drawingml/2006/picture">
+                <pic:pic xmlns:pic="http://schemas.openxmlformats.org/drawingml/2006/picture">
+                  <pic:nvPicPr>
+                    <pic:cNvPr id="6" name="Picture 6" descr="Shape&#10;&#10;Description automatically generated with low confidence"/>
+                    <pic:cNvPicPr/>
+                  </pic:nvPicPr>
+                  <pic:blipFill>
+                    <a:blip r:embed="rId15"/>
+                    <a:stretch>
+                      <a:fillRect/>
+                    </a:stretch>
+                  </pic:blipFill>
+                  <pic:spPr>
+                    <a:xfrm>
+                      <a:off x="0" y="0"/>
+                      <a:ext cx="4174868" cy="3188307"/>
+                    </a:xfrm>
+                    <a:prstGeom prst="rect">
+                      <a:avLst/>
+                    </a:prstGeom>
+                  </pic:spPr>
+                </pic:pic>
+              </a:graphicData>
+            </a:graphic>
+          </wp:inline>
+        </w:drawing>
+      </w:r>
+    </w:p>
+    <w:p>
+      <w:pPr>
+        <w:pStyle w:val="Default"/>
+        <w:rPr>
+          <w:b/>
+          <w:bCs/>
+          <w:sz w:val="28"/>
+          <w:szCs w:val="28"/>
+        </w:rPr>
+      </w:pPr>
+    </w:p>
+    <w:p>
+      <w:pPr>
+        <w:pStyle w:val="Default"/>
+        <w:rPr>
+          <w:b/>
+          <w:bCs/>
+          <w:sz w:val="28"/>
+          <w:szCs w:val="28"/>
+        </w:rPr>
+      </w:pPr>
+    </w:p>
+    <w:p>
+      <w:pPr>
+        <w:pStyle w:val="Default"/>
+        <w:rPr>
+          <w:b/>
+          <w:bCs/>
+          <w:sz w:val="28"/>
+          <w:szCs w:val="28"/>
+        </w:rPr>
+      </w:pPr>
+    </w:p>
+    <w:p>
+      <w:pPr>
+        <w:pStyle w:val="Default"/>
+        <w:rPr>
+          <w:b/>
+          <w:bCs/>
+          <w:sz w:val="28"/>
+          <w:szCs w:val="28"/>
+        </w:rPr>
+      </w:pPr>
+    </w:p>
+    <w:p>
+      <w:pPr>
+        <w:pStyle w:val="Default"/>
+        <w:rPr>
+          <w:b/>
+          <w:bCs/>
+          <w:sz w:val="28"/>
+          <w:szCs w:val="28"/>
+        </w:rPr>
+      </w:pPr>
+    </w:p>
+    <w:p>
+      <w:pPr>
+        <w:pStyle w:val="Default"/>
+        <w:rPr>
+          <w:b/>
+          <w:bCs/>
+          <w:sz w:val="28"/>
+          <w:szCs w:val="28"/>
+        </w:rPr>
+      </w:pPr>
+      <w:r>
+        <w:rPr>
+          <w:b/>
+          <w:bCs/>
+          <w:sz w:val="28"/>
+          <w:szCs w:val="28"/>
+        </w:rPr>
+        <w:lastRenderedPageBreak/>
+        <w:t>The Game Mechanism</w:t>
+      </w:r>
+    </w:p>
+    <w:p>
+      <w:pPr>
+        <w:pStyle w:val="ListParagraph"/>
+        <w:numPr>
+          <w:ilvl w:val="0"/>
+          <w:numId w:val="6"/>
+        </w:numPr>
+        <w:jc w:val="both"/>
+        <w:rPr>
+          <w:rFonts w:ascii="Times New Roman" w:hAnsi="Times New Roman" w:cs="Times New Roman"/>
+          <w:color w:val="000000"/>
+          <w:sz w:val="24"/>
+          <w:szCs w:val="24"/>
+        </w:rPr>
+      </w:pPr>
+      <w:r>
+        <w:rPr>
+          <w:rFonts w:ascii="Times New Roman" w:hAnsi="Times New Roman" w:cs="Times New Roman"/>
+          <w:color w:val="000000"/>
+          <w:sz w:val="24"/>
+          <w:szCs w:val="24"/>
+        </w:rPr>
+        <w:t>Generate the game board</w:t>
+      </w:r>
+    </w:p>
+    <w:p>
+      <w:pPr>
+        <w:pStyle w:val="ListParagraph"/>
+        <w:jc w:val="both"/>
+        <w:rPr>
+          <w:rFonts w:ascii="Times New Roman" w:hAnsi="Times New Roman" w:cs="Times New Roman"/>
+          <w:color w:val="000000"/>
+          <w:sz w:val="24"/>
+          <w:szCs w:val="24"/>
+        </w:rPr>
+      </w:pPr>
+      <w:r>
+        <w:rPr>
+          <w:rFonts w:ascii="Times New Roman" w:hAnsi="Times New Roman" w:cs="Times New Roman"/>
+          <w:color w:val="000000"/>
+          <w:sz w:val="24"/>
+          <w:szCs w:val="24"/>
+        </w:rPr>
+        <w:t xml:space="preserve">Upon the page is loaded, a 20 * 20 grid using div is generated in the “container” section using JavaScript </w:t>
+      </w:r>
+    </w:p>
+    <w:p>
+      <w:pPr>
+        <w:pStyle w:val="ListParagraph"/>
+        <w:numPr>
+          <w:ilvl w:val="0"/>
+          <w:numId w:val="6"/>
+        </w:numPr>
+        <w:jc w:val="both"/>
+        <w:rPr>
+          <w:rFonts w:ascii="Times New Roman" w:hAnsi="Times New Roman" w:cs="Times New Roman"/>
+          <w:color w:val="000000"/>
+          <w:sz w:val="24"/>
+          <w:szCs w:val="24"/>
+        </w:rPr>
+      </w:pPr>
+      <w:r>
+        <w:rPr>
+          <w:rFonts w:ascii="Times New Roman" w:hAnsi="Times New Roman" w:cs="Times New Roman"/>
+          <w:color w:val="000000"/>
+          <w:sz w:val="24"/>
+          <w:szCs w:val="24"/>
+        </w:rPr>
+        <w:t>clearScreen() function</w:t>
+      </w:r>
+    </w:p>
+    <w:p>
+      <w:pPr>
+        <w:pStyle w:val="ListParagraph"/>
+        <w:jc w:val="both"/>
+        <w:rPr>
+          <w:rFonts w:ascii="Times New Roman" w:hAnsi="Times New Roman" w:cs="Times New Roman"/>
+          <w:color w:val="000000"/>
+          <w:sz w:val="24"/>
+          <w:szCs w:val="24"/>
+        </w:rPr>
+      </w:pPr>
+      <w:r>
+        <w:rPr>
+          <w:rFonts w:ascii="Times New Roman" w:hAnsi="Times New Roman" w:cs="Times New Roman"/>
+          <w:color w:val="000000"/>
+          <w:sz w:val="24"/>
+          <w:szCs w:val="24"/>
+        </w:rPr>
+        <w:t>The function will set the background color for the ground, boundary, and gate</w:t>
+      </w:r>
+    </w:p>
+    <w:p>
+      <w:pPr>
+        <w:pStyle w:val="ListParagraph"/>
+        <w:numPr>
+          <w:ilvl w:val="0"/>
+          <w:numId w:val="6"/>
+        </w:numPr>
+        <w:jc w:val="both"/>
+        <w:rPr>
+          <w:rFonts w:ascii="Times New Roman" w:hAnsi="Times New Roman" w:cs="Times New Roman"/>
+          <w:color w:val="000000"/>
+          <w:sz w:val="24"/>
+          <w:szCs w:val="24"/>
+        </w:rPr>
+      </w:pPr>
+      <w:r>
+        <w:rPr>
+          <w:rFonts w:ascii="Times New Roman" w:hAnsi="Times New Roman" w:cs="Times New Roman"/>
+          <w:color w:val="000000"/>
+          <w:sz w:val="24"/>
+          <w:szCs w:val="24"/>
+        </w:rPr>
+        <w:t>Initialize player, ball, and defender</w:t>
+      </w:r>
+    </w:p>
+    <w:p>
+      <w:pPr>
+        <w:pStyle w:val="ListParagraph"/>
+        <w:jc w:val="both"/>
+        <w:rPr>
+          <w:rFonts w:ascii="Times New Roman" w:hAnsi="Times New Roman" w:cs="Times New Roman"/>
+          <w:color w:val="000000"/>
+          <w:sz w:val="24"/>
+          <w:szCs w:val="24"/>
+        </w:rPr>
+      </w:pPr>
+      <w:r>
+        <w:rPr>
+          <w:rFonts w:ascii="Times New Roman" w:hAnsi="Times New Roman" w:cs="Times New Roman"/>
+          <w:color w:val="000000"/>
+          <w:sz w:val="24"/>
+          <w:szCs w:val="24"/>
+        </w:rPr>
+        <w:t xml:space="preserve">Each unit in this game is a one-div unit represented by the index of the unit in the div array. The color of each unit is as follow: </w:t>
+      </w:r>
+    </w:p>
+    <w:p>
+      <w:pPr>
+        <w:pStyle w:val="ListParagraph"/>
+        <w:jc w:val="both"/>
+        <w:rPr>
+          <w:rFonts w:ascii="Times New Roman" w:hAnsi="Times New Roman" w:cs="Times New Roman"/>
+          <w:color w:val="000000"/>
+          <w:sz w:val="24"/>
+          <w:szCs w:val="24"/>
+        </w:rPr>
+      </w:pPr>
+      <w:r>
+        <w:rPr>
+          <w:rFonts w:ascii="Times New Roman" w:hAnsi="Times New Roman" w:cs="Times New Roman"/>
+          <w:color w:val="000000"/>
+          <w:sz w:val="24"/>
+          <w:szCs w:val="24"/>
+        </w:rPr>
+        <w:tab/>
+        <w:t>Red – player</w:t>
+      </w:r>
+    </w:p>
+    <w:p>
+      <w:pPr>
+        <w:pStyle w:val="ListParagraph"/>
+        <w:jc w:val="both"/>
+        <w:rPr>
+          <w:rFonts w:ascii="Times New Roman" w:hAnsi="Times New Roman" w:cs="Times New Roman"/>
+          <w:color w:val="000000"/>
+          <w:sz w:val="24"/>
+          <w:szCs w:val="24"/>
+        </w:rPr>
+      </w:pPr>
+      <w:r>
+        <w:rPr>
+          <w:rFonts w:ascii="Times New Roman" w:hAnsi="Times New Roman" w:cs="Times New Roman"/>
+          <w:color w:val="000000"/>
+          <w:sz w:val="24"/>
+          <w:szCs w:val="24"/>
+        </w:rPr>
+        <w:tab/>
+        <w:t>Blue – defender</w:t>
+      </w:r>
+    </w:p>
+    <w:p>
+      <w:pPr>
+        <w:pStyle w:val="ListParagraph"/>
+        <w:jc w:val="both"/>
+        <w:rPr>
+          <w:rFonts w:ascii="Times New Roman" w:hAnsi="Times New Roman" w:cs="Times New Roman"/>
+          <w:color w:val="000000"/>
+          <w:sz w:val="24"/>
+          <w:szCs w:val="24"/>
+        </w:rPr>
+      </w:pPr>
+      <w:r>
+        <w:rPr>
+          <w:rFonts w:ascii="Times New Roman" w:hAnsi="Times New Roman" w:cs="Times New Roman"/>
+          <w:color w:val="000000"/>
+          <w:sz w:val="24"/>
+          <w:szCs w:val="24"/>
+        </w:rPr>
+        <w:tab/>
+        <w:t>Black – ball</w:t>
+      </w:r>
+    </w:p>
+    <w:p>
+      <w:pPr>
+        <w:pStyle w:val="ListParagraph"/>
+        <w:jc w:val="both"/>
+        <w:rPr>
+          <w:rFonts w:ascii="Times New Roman" w:hAnsi="Times New Roman" w:cs="Times New Roman"/>
+          <w:color w:val="000000"/>
+          <w:sz w:val="24"/>
+          <w:szCs w:val="24"/>
+        </w:rPr>
+      </w:pPr>
+      <w:r>
+        <w:rPr>
+          <w:rFonts w:ascii="Times New Roman" w:hAnsi="Times New Roman" w:cs="Times New Roman"/>
+          <w:color w:val="000000"/>
+          <w:sz w:val="24"/>
+          <w:szCs w:val="24"/>
+        </w:rPr>
+        <w:t>The initial position of the units are set using the initialize() function.</w:t>
+      </w:r>
+    </w:p>
+    <w:p>
+      <w:pPr>
+        <w:jc w:val="center"/>
+        <w:rPr>
+          <w:noProof/>
+        </w:rPr>
+      </w:pPr>
+      <w:r>
+        <w:drawing>
+          <wp:inline distT="0" distB="0" distL="0" distR="0" wp14:anchorId="0D6EF1FE" wp14:editId="71DE4AE8">
+            <wp:extent cx="3817620" cy="3735815"/>
+            <wp:effectExtent l="0" t="0" r="0" b="0"/>
+            <wp:docPr id="18" name="Picture 18" descr="Shape&#10;&#10;Description automatically generated"/>
+            <wp:cNvGraphicFramePr>
+              <a:graphicFrameLocks xmlns:a="http://schemas.openxmlformats.org/drawingml/2006/main" noChangeAspect="1"/>
+            </wp:cNvGraphicFramePr>
+            <a:graphic xmlns:a="http://schemas.openxmlformats.org/drawingml/2006/main">
+              <a:graphicData uri="http://schemas.openxmlformats.org/drawingml/2006/picture">
+                <pic:pic xmlns:pic="http://schemas.openxmlformats.org/drawingml/2006/picture">
+                  <pic:nvPicPr>
+                    <pic:cNvPr id="18" name="Picture 18" descr="Shape&#10;&#10;Description automatically generated"/>
+                    <pic:cNvPicPr/>
+                  </pic:nvPicPr>
+                  <pic:blipFill>
+                    <a:blip r:embed="rId16"/>
+                    <a:stretch>
+                      <a:fillRect/>
+                    </a:stretch>
+                  </pic:blipFill>
+                  <pic:spPr>
+                    <a:xfrm>
+                      <a:off x="0" y="0"/>
+                      <a:ext cx="3843773" cy="3761408"/>
+                    </a:xfrm>
+                    <a:prstGeom prst="rect">
+                      <a:avLst/>
+                    </a:prstGeom>
+                  </pic:spPr>
+                </pic:pic>
+              </a:graphicData>
+            </a:graphic>
+          </wp:inline>
+        </w:drawing>
+      </w:r>
+    </w:p>
+    <w:p>
+      <w:pPr>
+        <w:rPr>
+          <w:rFonts w:ascii="Times New Roman" w:hAnsi="Times New Roman" w:cs="Times New Roman"/>
+          <w:color w:val="000000"/>
+          <w:sz w:val="24"/>
+          <w:szCs w:val="24"/>
+        </w:rPr>
+      </w:pPr>
+    </w:p>
+    <w:p>
+      <w:pPr>
+        <w:pStyle w:val="ListParagraph"/>
+        <w:numPr>
+          <w:ilvl w:val="0"/>
+          <w:numId w:val="6"/>
+        </w:numPr>
+        <w:rPr>
+          <w:rFonts w:ascii="Times New Roman" w:hAnsi="Times New Roman" w:cs="Times New Roman"/>
+          <w:color w:val="000000"/>
+          <w:sz w:val="24"/>
+          <w:szCs w:val="24"/>
+        </w:rPr>
+      </w:pPr>
+      <w:r>
+        <w:rPr>
+          <w:rFonts w:ascii="Times New Roman" w:hAnsi="Times New Roman" w:cs="Times New Roman"/>
+          <w:color w:val="000000"/>
+          <w:sz w:val="24"/>
+          <w:szCs w:val="24"/>
+        </w:rPr>
+        <w:t xml:space="preserve">Event listener </w:t>
+      </w:r>
+      <w:r>
+        <w:rPr>
+          <w:rFonts w:ascii="Times New Roman" w:hAnsi="Times New Roman" w:cs="Times New Roman"/>
+          <w:color w:val="000000"/>
+          <w:sz w:val="24"/>
+          <w:szCs w:val="24"/>
+        </w:rPr>
+        <w:t>for key down</w:t>
+      </w:r>
+    </w:p>
+    <w:p>
+      <w:pPr>
+        <w:pStyle w:val="ListParagraph"/>
+        <w:jc w:val="both"/>
+        <w:rPr>
+          <w:rFonts w:ascii="Times New Roman" w:hAnsi="Times New Roman" w:cs="Times New Roman"/>
+          <w:color w:val="000000"/>
+          <w:sz w:val="24"/>
+          <w:szCs w:val="24"/>
+        </w:rPr>
+      </w:pPr>
+      <w:r>
+        <w:rPr>
+          <w:rFonts w:ascii="Times New Roman" w:hAnsi="Times New Roman" w:cs="Times New Roman"/>
+          <w:color w:val="000000"/>
+          <w:sz w:val="24"/>
+          <w:szCs w:val="24"/>
+        </w:rPr>
+        <w:t xml:space="preserve">When user press “A”, “S”, “D”, “W”, the player unit will move accordingly. The player will not be able to move outside the boundary of the board. If player moves onto the ball’s location, the ball will be “pushed” to the nearby location. The defender’s position will also shift by one around the goal. </w:t>
+      </w:r>
+    </w:p>
+    <w:p>
+      <w:pPr>
+        <w:pStyle w:val="ListParagraph"/>
+        <w:numPr>
+          <w:ilvl w:val="0"/>
+          <w:numId w:val="6"/>
+        </w:numPr>
+        <w:jc w:val="both"/>
+        <w:rPr>
+          <w:rFonts w:ascii="Times New Roman" w:hAnsi="Times New Roman" w:cs="Times New Roman"/>
+          <w:color w:val="000000"/>
+          <w:sz w:val="24"/>
+          <w:szCs w:val="24"/>
+        </w:rPr>
+      </w:pPr>
+      <w:r>
+        <w:rPr>
+          <w:rFonts w:ascii="Times New Roman" w:hAnsi="Times New Roman" w:cs="Times New Roman"/>
+          <w:color w:val="000000"/>
+          <w:sz w:val="24"/>
+          <w:szCs w:val="24"/>
+        </w:rPr>
+        <w:lastRenderedPageBreak/>
+        <w:t>Check ball position to see if the game ends</w:t>
+      </w:r>
+    </w:p>
+    <w:p>
+      <w:pPr>
+        <w:pStyle w:val="ListParagraph"/>
+        <w:rPr>
+          <w:rFonts w:ascii="Times New Roman" w:hAnsi="Times New Roman" w:cs="Times New Roman"/>
+          <w:color w:val="000000"/>
+          <w:sz w:val="24"/>
+          <w:szCs w:val="24"/>
+        </w:rPr>
+      </w:pPr>
+      <w:r>
+        <w:rPr>
+          <w:rFonts w:ascii="Times New Roman" w:hAnsi="Times New Roman" w:cs="Times New Roman"/>
+          <w:color w:val="000000"/>
+          <w:sz w:val="24"/>
+          <w:szCs w:val="24"/>
+        </w:rPr>
+        <w:t xml:space="preserve">After </w:t>
+      </w:r>
+      <w:r>
+        <w:rPr>
+          <w:rFonts w:ascii="Times New Roman" w:hAnsi="Times New Roman" w:cs="Times New Roman"/>
+          <w:color w:val="000000"/>
+          <w:sz w:val="24"/>
+          <w:szCs w:val="24"/>
+        </w:rPr>
+        <w:t>each key down, the program will verify the location of the ball to see if it meets one the following three conditions:</w:t>
+      </w:r>
+    </w:p>
+    <w:p>
+      <w:pPr>
+        <w:pStyle w:val="ListParagraph"/>
+        <w:numPr>
+          <w:ilvl w:val="0"/>
+          <w:numId w:val="7"/>
+        </w:numPr>
+        <w:rPr>
+          <w:rFonts w:ascii="Times New Roman" w:hAnsi="Times New Roman" w:cs="Times New Roman"/>
+          <w:color w:val="000000"/>
+          <w:sz w:val="24"/>
+          <w:szCs w:val="24"/>
+        </w:rPr>
+      </w:pPr>
+      <w:r>
+        <w:rPr>
+          <w:rFonts w:ascii="Times New Roman" w:hAnsi="Times New Roman" w:cs="Times New Roman"/>
+          <w:color w:val="000000"/>
+          <w:sz w:val="24"/>
+          <w:szCs w:val="24"/>
+        </w:rPr>
+        <w:t>Location of the ball is at the boundary. Ball is outside.</w:t>
+      </w:r>
+    </w:p>
+    <w:p>
+      <w:pPr>
+        <w:pStyle w:val="ListParagraph"/>
+        <w:numPr>
+          <w:ilvl w:val="0"/>
+          <w:numId w:val="7"/>
+        </w:numPr>
+        <w:rPr>
+          <w:rFonts w:ascii="Times New Roman" w:hAnsi="Times New Roman" w:cs="Times New Roman"/>
+          <w:color w:val="000000"/>
+          <w:sz w:val="24"/>
+          <w:szCs w:val="24"/>
+        </w:rPr>
+      </w:pPr>
+      <w:r>
+        <w:rPr>
+          <w:rFonts w:ascii="Times New Roman" w:hAnsi="Times New Roman" w:cs="Times New Roman"/>
+          <w:color w:val="000000"/>
+          <w:sz w:val="24"/>
+          <w:szCs w:val="24"/>
+        </w:rPr>
+        <w:t>Location of the ball is the same as the defender. Defender has the ball, player loses.</w:t>
+      </w:r>
+    </w:p>
+    <w:p>
+      <w:pPr>
+        <w:pStyle w:val="ListParagraph"/>
+        <w:numPr>
+          <w:ilvl w:val="0"/>
+          <w:numId w:val="7"/>
+        </w:numPr>
+        <w:rPr>
+          <w:rFonts w:ascii="Times New Roman" w:hAnsi="Times New Roman" w:cs="Times New Roman"/>
+          <w:color w:val="000000"/>
+          <w:sz w:val="24"/>
+          <w:szCs w:val="24"/>
+        </w:rPr>
+      </w:pPr>
+      <w:r>
+        <w:rPr>
+          <w:rFonts w:ascii="Times New Roman" w:hAnsi="Times New Roman" w:cs="Times New Roman"/>
+          <w:color w:val="000000"/>
+          <w:sz w:val="24"/>
+          <w:szCs w:val="24"/>
+        </w:rPr>
+        <w:t>Location of the ball is in the gate. Goal! Player wins</w:t>
+      </w:r>
+    </w:p>
+    <w:p>
+      <w:pPr>
+        <w:ind w:left="720"/>
+        <w:rPr>
+          <w:rFonts w:ascii="Times New Roman" w:hAnsi="Times New Roman" w:cs="Times New Roman"/>
+          <w:color w:val="000000"/>
+          <w:sz w:val="24"/>
+          <w:szCs w:val="24"/>
+        </w:rPr>
+      </w:pPr>
+      <w:r>
+        <w:rPr>
+          <w:rFonts w:ascii="Times New Roman" w:hAnsi="Times New Roman" w:cs="Times New Roman"/>
+          <w:color w:val="000000"/>
+          <w:sz w:val="24"/>
+          <w:szCs w:val="24"/>
+        </w:rPr>
+        <w:t>For each criterion, at pop-up window will show with message according and ask the user the refresh the page.</w:t>
+      </w:r>
+      <w:r>
+        <w:rPr>
+          <w:rFonts w:ascii="Times New Roman" w:hAnsi="Times New Roman" w:cs="Times New Roman"/>
+          <w:color w:val="000000"/>
+          <w:sz w:val="24"/>
+          <w:szCs w:val="24"/>
+        </w:rPr>
+        <w:t xml:space="preserve"> </w:t>
+      </w:r>
+      <w:r>
+        <w:rPr>
+          <w:rFonts w:ascii="Times New Roman" w:hAnsi="Times New Roman" w:cs="Times New Roman"/>
+          <w:color w:val="000000"/>
+          <w:sz w:val="24"/>
+          <w:szCs w:val="24"/>
+        </w:rPr>
+        <w:t>Otherwise, the game will continue</w:t>
+      </w:r>
+      <w:r>
+        <w:rPr>
+          <w:rFonts w:ascii="Times New Roman" w:hAnsi="Times New Roman" w:cs="Times New Roman"/>
+          <w:color w:val="000000"/>
+          <w:sz w:val="24"/>
+          <w:szCs w:val="24"/>
+        </w:rPr>
+        <w:t>.</w:t>
+      </w:r>
+    </w:p>
+    <w:p>
+      <w:pPr>
+        <w:pStyle w:val="ListParagraph"/>
+        <w:jc w:val="center"/>
+        <w:rPr>
+          <w:rFonts w:ascii="Times New Roman" w:hAnsi="Times New Roman" w:cs="Times New Roman"/>
+          <w:color w:val="000000"/>
+          <w:sz w:val="24"/>
+          <w:szCs w:val="24"/>
+        </w:rPr>
+      </w:pPr>
+      <w:r>
+        <w:rPr>
+          <w:rFonts w:ascii="Times New Roman" w:hAnsi="Times New Roman" w:cs="Times New Roman"/>
+          <w:color w:val="000000"/>
+          <w:sz w:val="24"/>
+          <w:szCs w:val="24"/>
+        </w:rPr>
+        <w:drawing>
+          <wp:inline distT="0" distB="0" distL="0" distR="0" wp14:anchorId="20B57A2B" wp14:editId="2EAD8A18">
+            <wp:extent cx="4168140" cy="3206324"/>
+            <wp:effectExtent l="0" t="0" r="3810" b="0"/>
+            <wp:docPr id="19" name="Picture 19" descr="A picture containing chart&#10;&#10;Description automatically generated"/>
+            <wp:cNvGraphicFramePr>
+              <a:graphicFrameLocks xmlns:a="http://schemas.openxmlformats.org/drawingml/2006/main" noChangeAspect="1"/>
+            </wp:cNvGraphicFramePr>
+            <a:graphic xmlns:a="http://schemas.openxmlformats.org/drawingml/2006/main">
+              <a:graphicData uri="http://schemas.openxmlformats.org/drawingml/2006/picture">
+                <pic:pic xmlns:pic="http://schemas.openxmlformats.org/drawingml/2006/picture">
+                  <pic:nvPicPr>
+                    <pic:cNvPr id="19" name="Picture 19" descr="A picture containing chart&#10;&#10;Description automatically generated"/>
+                    <pic:cNvPicPr/>
+                  </pic:nvPicPr>
+                  <pic:blipFill>
+                    <a:blip r:embed="rId17"/>
+                    <a:stretch>
+                      <a:fillRect/>
+                    </a:stretch>
+                  </pic:blipFill>
+                  <pic:spPr>
+                    <a:xfrm>
+                      <a:off x="0" y="0"/>
+                      <a:ext cx="4186249" cy="3220254"/>
+                    </a:xfrm>
+                    <a:prstGeom prst="rect">
+                      <a:avLst/>
+                    </a:prstGeom>
+                  </pic:spPr>
+                </pic:pic>
+              </a:graphicData>
+            </a:graphic>
+          </wp:inline>
+        </w:drawing>
+      </w:r>
+    </w:p>
+    <w:p>
+      <w:pPr>
+        <w:pStyle w:val="Default"/>
+      </w:pPr>
+      <w:r>
+        <w:rPr>
+          <w:b/>
+          <w:bCs/>
+          <w:sz w:val="28"/>
+          <w:szCs w:val="28"/>
+        </w:rPr>
+        <w:t>Content Declaration</w:t>
+      </w:r>
+    </w:p>
+    <w:p>
+      <w:pPr>
+        <w:pStyle w:val="Default"/>
+        <w:spacing w:after="30"/>
+        <w:ind w:left="360"/>
+        <w:rPr>
+          <w:i/>
+          <w:iCs/>
+          <w:sz w:val="22"/>
+          <w:szCs w:val="22"/>
+        </w:rPr>
+      </w:pPr>
+      <w:r>
+        <w:rPr>
+          <w:sz w:val="22"/>
+          <w:szCs w:val="22"/>
+        </w:rPr>
+        <w:t>Wikipedia entry on 2022 FIFA World Cup</w:t>
+      </w:r>
+      <w:r>
+        <w:rPr>
+          <w:sz w:val="22"/>
+          <w:szCs w:val="22"/>
+        </w:rPr>
+        <w:t>:</w:t>
+      </w:r>
+      <w:r>
+        <w:rPr>
+          <w:sz w:val="22"/>
+          <w:szCs w:val="22"/>
+        </w:rPr>
+        <w:tab/>
+      </w:r>
+      <w:hyperlink r:id="rId18" w:history="1">
+        <w:r>
+          <w:rPr>
+            <w:rStyle w:val="Hyperlink"/>
+            <w:i/>
+            <w:iCs/>
+            <w:sz w:val="22"/>
+            <w:szCs w:val="22"/>
+          </w:rPr>
+          <w:t>https://en.wikipedia.org/wiki/2022_FIFA_World_Cup</w:t>
+        </w:r>
+      </w:hyperlink>
+    </w:p>
+    <w:p>
+      <w:pPr>
+        <w:pStyle w:val="Default"/>
+        <w:spacing w:after="30"/>
+        <w:ind w:left="360"/>
+        <w:rPr>
+          <w:sz w:val="22"/>
+          <w:szCs w:val="22"/>
+        </w:rPr>
+      </w:pPr>
+      <w:r>
+        <w:rPr>
+          <w:sz w:val="22"/>
+          <w:szCs w:val="22"/>
+        </w:rPr>
+        <w:t>B</w:t>
+      </w:r>
+      <w:r>
+        <w:rPr>
+          <w:sz w:val="22"/>
+          <w:szCs w:val="22"/>
+        </w:rPr>
+        <w:t>ackground image</w:t>
+      </w:r>
+      <w:r>
+        <w:rPr>
+          <w:sz w:val="22"/>
+          <w:szCs w:val="22"/>
+        </w:rPr>
+        <w:t>:</w:t>
+      </w:r>
+      <w:r>
+        <w:rPr>
+          <w:sz w:val="22"/>
+          <w:szCs w:val="22"/>
+        </w:rPr>
+        <w:tab/>
+      </w:r>
+      <w:hyperlink r:id="rId19" w:history="1">
+        <w:r>
+          <w:rPr>
+            <w:rStyle w:val="Hyperlink"/>
+            <w:sz w:val="22"/>
+            <w:szCs w:val="22"/>
+          </w:rPr>
+          <w:t>https://pixabay.com/illustrations/lawn-football-soccer-grass-game-1335365</w:t>
+        </w:r>
+        <w:r>
+          <w:rPr>
+            <w:rStyle w:val="Hyperlink"/>
+            <w:sz w:val="22"/>
+            <w:szCs w:val="22"/>
+          </w:rPr>
+          <w:t>/</w:t>
+        </w:r>
+      </w:hyperlink>
+    </w:p>
+    <w:p>
+      <w:pPr>
+        <w:pStyle w:val="Default"/>
+        <w:spacing w:after="30"/>
+        <w:ind w:left="360"/>
+        <w:rPr>
+          <w:sz w:val="22"/>
+          <w:szCs w:val="22"/>
+        </w:rPr>
+      </w:pPr>
+      <w:r>
+        <w:rPr>
+          <w:sz w:val="22"/>
+          <w:szCs w:val="22"/>
+        </w:rPr>
+        <w:t>H</w:t>
+      </w:r>
+      <w:r>
+        <w:rPr>
+          <w:sz w:val="22"/>
+          <w:szCs w:val="22"/>
+        </w:rPr>
+        <w:t>eader image</w:t>
+      </w:r>
+      <w:r>
+        <w:rPr>
+          <w:sz w:val="22"/>
+          <w:szCs w:val="22"/>
+        </w:rPr>
+        <w:t>:</w:t>
+      </w:r>
+      <w:r>
+        <w:rPr>
+          <w:sz w:val="22"/>
+          <w:szCs w:val="22"/>
+        </w:rPr>
+        <w:tab/>
+      </w:r>
+      <w:hyperlink r:id="rId20" w:history="1">
+        <w:r>
+          <w:rPr>
+            <w:rStyle w:val="Hyperlink"/>
+            <w:sz w:val="22"/>
+            <w:szCs w:val="22"/>
+          </w:rPr>
+          <w:t>https://pixabay.com/illustrations/soccer-world-championship-world-cup-7594708/</w:t>
+        </w:r>
+      </w:hyperlink>
+    </w:p>
+    <w:p>
+      <w:pPr>
+        <w:pStyle w:val="Default"/>
+        <w:spacing w:after="30"/>
+        <w:ind w:left="360"/>
+        <w:rPr>
+          <w:sz w:val="22"/>
+          <w:szCs w:val="22"/>
+        </w:rPr>
+      </w:pPr>
+      <w:r>
+        <w:rPr>
+          <w:sz w:val="22"/>
+          <w:szCs w:val="22"/>
+        </w:rPr>
+        <w:t>“From Home” image:</w:t>
+      </w:r>
+      <w:r>
+        <w:rPr>
+          <w:sz w:val="22"/>
+          <w:szCs w:val="22"/>
+        </w:rPr>
+        <w:tab/>
+      </w:r>
+      <w:hyperlink r:id="rId21" w:history="1">
+        <w:r>
+          <w:rPr>
+            <w:rStyle w:val="Hyperlink"/>
+            <w:sz w:val="22"/>
+            <w:szCs w:val="22"/>
+          </w:rPr>
+          <w:t>https://pixabay.com/photos/soccer-football-tv-watching-home-3496510/</w:t>
+        </w:r>
+      </w:hyperlink>
+    </w:p>
+    <w:p>
+      <w:pPr>
+        <w:pStyle w:val="Default"/>
+        <w:spacing w:after="30"/>
+        <w:ind w:left="360"/>
+        <w:rPr>
+          <w:sz w:val="22"/>
+          <w:szCs w:val="22"/>
+        </w:rPr>
+      </w:pPr>
+      <w:r>
+        <w:rPr>
+          <w:sz w:val="22"/>
+          <w:szCs w:val="22"/>
+        </w:rPr>
+        <w:t>“From Bar” image:</w:t>
+      </w:r>
+      <w:r>
+        <w:rPr>
+          <w:sz w:val="22"/>
+          <w:szCs w:val="22"/>
+        </w:rPr>
+        <w:tab/>
+      </w:r>
+      <w:hyperlink r:id="rId22" w:history="1">
+        <w:r>
+          <w:rPr>
+            <w:rStyle w:val="Hyperlink"/>
+            <w:sz w:val="22"/>
+            <w:szCs w:val="22"/>
+          </w:rPr>
+          <w:t>https://pixabay.com/photos/bar-local-ireland-irish-pub-pub-209148/</w:t>
+        </w:r>
+      </w:hyperlink>
+    </w:p>
+    <w:p>
+      <w:pPr>
+        <w:pStyle w:val="Default"/>
+        <w:spacing w:after="30"/>
+        <w:ind w:left="360"/>
+        <w:rPr>
+          <w:sz w:val="22"/>
+          <w:szCs w:val="22"/>
+        </w:rPr>
+      </w:pPr>
+      <w:r>
+        <w:rPr>
+          <w:sz w:val="22"/>
+          <w:szCs w:val="22"/>
+        </w:rPr>
+        <w:t>“From Qatar” image:</w:t>
+      </w:r>
+      <w:r>
+        <w:rPr>
+          <w:sz w:val="22"/>
+          <w:szCs w:val="22"/>
+        </w:rPr>
+        <w:tab/>
+      </w:r>
+      <w:hyperlink r:id="rId23" w:history="1">
+        <w:r>
+          <w:rPr>
+            <w:rStyle w:val="Hyperlink"/>
+            <w:sz w:val="22"/>
+            <w:szCs w:val="22"/>
+          </w:rPr>
+          <w:t>https://pixabay.com/photos/crowd-sport-stadium-fans-game-1283691/</w:t>
+        </w:r>
+      </w:hyperlink>
+      <w:r>
+        <w:rPr>
+          <w:sz w:val="22"/>
+          <w:szCs w:val="22"/>
+        </w:rPr>
+        <w:t xml:space="preserve"> </w:t>
+      </w:r>
+    </w:p>
+    <w:p>
+      <w:pPr>
+        <w:pStyle w:val="Default"/>
+        <w:spacing w:after="30"/>
+        <w:ind w:left="360"/>
+        <w:rPr>
+          <w:sz w:val="22"/>
+          <w:szCs w:val="22"/>
+        </w:rPr>
+      </w:pPr>
+    </w:p>
+    <w:p>
+      <w:pPr>
+        <w:pStyle w:val="Default"/>
+        <w:rPr>
+          <w:b/>
+          <w:bCs/>
+          <w:sz w:val="28"/>
+          <w:szCs w:val="28"/>
+        </w:rPr>
+      </w:pPr>
+      <w:r>
+        <w:rPr>
+          <w:b/>
+          <w:bCs/>
+          <w:sz w:val="28"/>
+          <w:szCs w:val="28"/>
+        </w:rPr>
+        <w:t xml:space="preserve">Link to the </w:t>
+      </w:r>
+      <w:r>
+        <w:rPr>
+          <w:b/>
+          <w:bCs/>
+          <w:sz w:val="28"/>
+          <w:szCs w:val="28"/>
+        </w:rPr>
+        <w:t>GitHub</w:t>
+      </w:r>
+    </w:p>
+    <w:p>
+      <w:pPr>
+        <w:pStyle w:val="Default"/>
+        <w:rPr>
+          <w:sz w:val="22"/>
+          <w:szCs w:val="22"/>
+        </w:rPr>
+      </w:pPr>
+      <w:r>
+        <w:rPr>
+          <w:b/>
+          <w:bCs/>
+          <w:sz w:val="28"/>
+          <w:szCs w:val="28"/>
+        </w:rPr>
+        <w:tab/>
+      </w:r>
+      <w:r>
+        <w:rPr>
+          <w:sz w:val="22"/>
+          <w:szCs w:val="22"/>
+        </w:rPr>
+        <w:t>R</w:t>
+      </w:r>
+      <w:r>
+        <w:rPr>
+          <w:sz w:val="22"/>
+          <w:szCs w:val="22"/>
+        </w:rPr>
+        <w:t>epositories</w:t>
+      </w:r>
+      <w:r>
+        <w:rPr>
+          <w:sz w:val="22"/>
+          <w:szCs w:val="22"/>
+        </w:rPr>
+        <w:t xml:space="preserve">: </w:t>
+      </w:r>
+      <w:r>
+        <w:rPr>
+          <w:sz w:val="22"/>
+          <w:szCs w:val="22"/>
+        </w:rPr>
+        <w:tab/>
+      </w:r>
+      <w:hyperlink r:id="rId24" w:history="1">
+        <w:r>
+          <w:rPr>
+            <w:rStyle w:val="Hyperlink"/>
+            <w:sz w:val="22"/>
+            <w:szCs w:val="22"/>
+          </w:rPr>
+          <w:t>https://github.com/Dirkan45/Dirkan45.github.io</w:t>
+        </w:r>
+      </w:hyperlink>
+    </w:p>
+    <w:p>
+      <w:pPr>
+        <w:pStyle w:val="Default"/>
+      </w:pPr>
+      <w:r>
+        <w:rPr>
+          <w:sz w:val="22"/>
+          <w:szCs w:val="22"/>
+        </w:rPr>
+        <w:tab/>
+        <w:t>Pages:</w:t>
+      </w:r>
+      <w:r>
+        <w:rPr>
+          <w:sz w:val="22"/>
+          <w:szCs w:val="22"/>
+        </w:rPr>
+        <w:tab/>
+      </w:r>
+      <w:r>
+        <w:rPr>
+          <w:sz w:val="22"/>
+          <w:szCs w:val="22"/>
+        </w:rPr>
+        <w:tab/>
+      </w:r>
+      <w:hyperlink r:id="rId25" w:history="1">
+        <w:r>
+          <w:rPr>
+            <w:rStyle w:val="Hyperlink"/>
+            <w:sz w:val="22"/>
+            <w:szCs w:val="22"/>
+          </w:rPr>
+          <w:t>https://dirkan45.github.io/</w:t>
+        </w:r>
+      </w:hyperlink>
+      <w:r>
+        <w:rPr>
+          <w:sz w:val="22"/>
+          <w:szCs w:val="22"/>
+        </w:rPr>
+        <w:t xml:space="preserve"> </w:t>
+      </w:r>
+    </w:p>
+    <w:p>
+      <w:pPr>
+        <w:pStyle w:val="Default"/>
+        <w:spacing w:after="30"/>
+        <w:rPr>
+          <w:sz w:val="22"/>
+          <w:szCs w:val="22"/>
+        </w:rPr>
+      </w:pPr>
+    </w:p>
+    <w:p/>
     <w:sectPr>
-      <w:footerReference w:type="default" r:id="rId7"/>
+      <w:footerReference w:type="default" r:id="rId26"/>
       <w:pgSz w:w="12240" w:h="15840"/>
-      <w:pgMar w:top="1440" w:right="1800" w:bottom="1440" w:left="1800" w:header="708" w:footer="708" w:gutter="0"/>
+      <w:pgMar w:top="1440" w:right="1080" w:bottom="1440" w:left="1080" w:header="708" w:footer="708" w:gutter="0"/>
       <w:cols w:space="708"/>
       <w:docGrid w:linePitch="360"/>
     </w:sectPr>
@@ -64,8 +3196,8 @@
       <w:tblLook w:val="04A0" w:firstRow="1" w:lastRow="0" w:firstColumn="1" w:lastColumn="0" w:noHBand="0" w:noVBand="1"/>
     </w:tblPr>
     <w:tblGrid>
-      <w:gridCol w:w="4346"/>
-      <w:gridCol w:w="4294"/>
+      <w:gridCol w:w="5046"/>
+      <w:gridCol w:w="5034"/>
     </w:tblGrid>
     <w:tr>
       <w:trPr>
@@ -120,7 +3252,6 @@
         <w:sdtPr>
           <w:rPr>
             <w:caps/>
-            <w:color w:val="808080" w:themeColor="background1" w:themeShade="80"/>
             <w:sz w:val="18"/>
             <w:szCs w:val="18"/>
           </w:rPr>
@@ -145,7 +3276,6 @@
                 <w:pStyle w:val="Footer"/>
                 <w:rPr>
                   <w:caps/>
-                  <w:color w:val="808080" w:themeColor="background1" w:themeShade="80"/>
                   <w:sz w:val="18"/>
                   <w:szCs w:val="18"/>
                 </w:rPr>
@@ -153,7 +3283,6 @@
               <w:r>
                 <w:rPr>
                   <w:caps/>
-                  <w:color w:val="808080" w:themeColor="background1" w:themeShade="80"/>
                   <w:sz w:val="18"/>
                   <w:szCs w:val="18"/>
                 </w:rPr>
@@ -175,7 +3304,6 @@
             <w:jc w:val="right"/>
             <w:rPr>
               <w:caps/>
-              <w:color w:val="808080" w:themeColor="background1" w:themeShade="80"/>
               <w:sz w:val="18"/>
               <w:szCs w:val="18"/>
             </w:rPr>
@@ -183,7 +3311,6 @@
           <w:r>
             <w:rPr>
               <w:caps/>
-              <w:color w:val="808080" w:themeColor="background1" w:themeShade="80"/>
               <w:sz w:val="18"/>
               <w:szCs w:val="18"/>
             </w:rPr>
@@ -192,7 +3319,6 @@
           <w:r>
             <w:rPr>
               <w:caps/>
-              <w:color w:val="808080" w:themeColor="background1" w:themeShade="80"/>
               <w:sz w:val="18"/>
               <w:szCs w:val="18"/>
             </w:rPr>
@@ -201,7 +3327,6 @@
           <w:r>
             <w:rPr>
               <w:caps/>
-              <w:color w:val="808080" w:themeColor="background1" w:themeShade="80"/>
               <w:sz w:val="18"/>
               <w:szCs w:val="18"/>
             </w:rPr>
@@ -211,7 +3336,6 @@
             <w:rPr>
               <w:caps/>
               <w:noProof/>
-              <w:color w:val="808080" w:themeColor="background1" w:themeShade="80"/>
               <w:sz w:val="18"/>
               <w:szCs w:val="18"/>
             </w:rPr>
@@ -221,7 +3345,6 @@
             <w:rPr>
               <w:caps/>
               <w:noProof/>
-              <w:color w:val="808080" w:themeColor="background1" w:themeShade="80"/>
               <w:sz w:val="18"/>
               <w:szCs w:val="18"/>
             </w:rPr>
@@ -262,6 +3385,649 @@
     </w:p>
   </w:footnote>
 </w:footnotes>
+</file>
+
+<file path=word/numbering.xml><?xml version="1.0" encoding="utf-8"?>
+<w:numbering xmlns:wpc="http://schemas.microsoft.com/office/word/2010/wordprocessingCanvas" xmlns:cx="http://schemas.microsoft.com/office/drawing/2014/chartex" xmlns:cx1="http://schemas.microsoft.com/office/drawing/2015/9/8/chartex" xmlns:cx2="http://schemas.microsoft.com/office/drawing/2015/10/21/chartex" xmlns:cx3="http://schemas.microsoft.com/office/drawing/2016/5/9/chartex" xmlns:cx4="http://schemas.microsoft.com/office/drawing/2016/5/10/chartex" xmlns:cx5="http://schemas.microsoft.com/office/drawing/2016/5/11/chartex" xmlns:cx6="http://schemas.microsoft.com/office/drawing/2016/5/12/chartex" xmlns:cx7="http://schemas.microsoft.com/office/drawing/2016/5/13/chartex" xmlns:cx8="http://schemas.microsoft.com/office/drawing/2016/5/14/chartex" xmlns:mc="http://schemas.openxmlformats.org/markup-compatibility/2006" xmlns:aink="http://schemas.microsoft.com/office/drawing/2016/ink" xmlns:am3d="http://schemas.microsoft.com/office/drawing/2017/model3d" xmlns:o="urn:schemas-microsoft-com:office:office" xmlns:oel="http://schemas.microsoft.com/office/2019/extlst" xmlns:r="http://schemas.openxmlformats.org/officeDocument/2006/relationships" xmlns:m="http://schemas.openxmlformats.org/officeDocument/2006/math" xmlns:v="urn:schemas-microsoft-com:vml" xmlns:wp14="http://schemas.microsoft.com/office/word/2010/wordprocessingDrawing" xmlns:wp="http://schemas.openxmlformats.org/drawingml/2006/wordprocessingDrawing" xmlns:w10="urn:schemas-microsoft-com:office:word" xmlns:w="http://schemas.openxmlformats.org/wordprocessingml/2006/main" xmlns:w14="http://schemas.microsoft.com/office/word/2010/wordml" xmlns:w15="http://schemas.microsoft.com/office/word/2012/wordml" xmlns:w16cex="http://schemas.microsoft.com/office/word/2018/wordml/cex" xmlns:w16cid="http://schemas.microsoft.com/office/word/2016/wordml/cid" xmlns:w16="http://schemas.microsoft.com/office/word/2018/wordml" xmlns:w16sdtdh="http://schemas.microsoft.com/office/word/2020/wordml/sdtdatahash" xmlns:w16se="http://schemas.microsoft.com/office/word/2015/wordml/symex" xmlns:wpg="http://schemas.microsoft.com/office/word/2010/wordprocessingGroup" xmlns:wpi="http://schemas.microsoft.com/office/word/2010/wordprocessingInk" xmlns:wne="http://schemas.microsoft.com/office/word/2006/wordml" xmlns:wps="http://schemas.microsoft.com/office/word/2010/wordprocessingShape" mc:Ignorable="w14 w15 w16se w16cid w16 w16cex w16sdtdh wp14">
+  <w:abstractNum w:abstractNumId="0" w15:restartNumberingAfterBreak="0">
+    <w:nsid w:val="87845078"/>
+    <w:multiLevelType w:val="hybridMultilevel"/>
+    <w:tmpl w:val="FFFFFFFF"/>
+    <w:lvl w:ilvl="0" w:tplc="FFFFFFFF">
+      <w:start w:val="1"/>
+      <w:numFmt w:val="bullet"/>
+      <w:lvlText w:val="?"/>
+      <w:lvlJc w:val="left"/>
+    </w:lvl>
+    <w:lvl w:ilvl="1" w:tplc="FFFFFFFF">
+      <w:numFmt w:val="decimal"/>
+      <w:lvlText w:val=""/>
+      <w:lvlJc w:val="left"/>
+    </w:lvl>
+    <w:lvl w:ilvl="2" w:tplc="FFFFFFFF">
+      <w:numFmt w:val="decimal"/>
+      <w:lvlText w:val=""/>
+      <w:lvlJc w:val="left"/>
+    </w:lvl>
+    <w:lvl w:ilvl="3" w:tplc="FFFFFFFF">
+      <w:numFmt w:val="decimal"/>
+      <w:lvlText w:val=""/>
+      <w:lvlJc w:val="left"/>
+    </w:lvl>
+    <w:lvl w:ilvl="4" w:tplc="FFFFFFFF">
+      <w:numFmt w:val="decimal"/>
+      <w:lvlText w:val=""/>
+      <w:lvlJc w:val="left"/>
+    </w:lvl>
+    <w:lvl w:ilvl="5" w:tplc="FFFFFFFF">
+      <w:numFmt w:val="decimal"/>
+      <w:lvlText w:val=""/>
+      <w:lvlJc w:val="left"/>
+    </w:lvl>
+    <w:lvl w:ilvl="6" w:tplc="FFFFFFFF">
+      <w:numFmt w:val="decimal"/>
+      <w:lvlText w:val=""/>
+      <w:lvlJc w:val="left"/>
+    </w:lvl>
+    <w:lvl w:ilvl="7" w:tplc="FFFFFFFF">
+      <w:numFmt w:val="decimal"/>
+      <w:lvlText w:val=""/>
+      <w:lvlJc w:val="left"/>
+    </w:lvl>
+    <w:lvl w:ilvl="8" w:tplc="FFFFFFFF">
+      <w:numFmt w:val="decimal"/>
+      <w:lvlText w:val=""/>
+      <w:lvlJc w:val="left"/>
+    </w:lvl>
+  </w:abstractNum>
+  <w:abstractNum w:abstractNumId="1" w15:restartNumberingAfterBreak="0">
+    <w:nsid w:val="1025147F"/>
+    <w:multiLevelType w:val="hybridMultilevel"/>
+    <w:tmpl w:val="6F7A3552"/>
+    <w:lvl w:ilvl="0" w:tplc="657CD462">
+      <w:numFmt w:val="bullet"/>
+      <w:lvlText w:val="•"/>
+      <w:lvlJc w:val="left"/>
+      <w:pPr>
+        <w:ind w:left="720" w:hanging="360"/>
+      </w:pPr>
+      <w:rPr>
+        <w:rFonts w:ascii="Calibri" w:eastAsiaTheme="minorEastAsia" w:hAnsi="Calibri" w:cs="Calibri" w:hint="default"/>
+      </w:rPr>
+    </w:lvl>
+    <w:lvl w:ilvl="1" w:tplc="10090003" w:tentative="1">
+      <w:start w:val="1"/>
+      <w:numFmt w:val="bullet"/>
+      <w:lvlText w:val="o"/>
+      <w:lvlJc w:val="left"/>
+      <w:pPr>
+        <w:ind w:left="1440" w:hanging="360"/>
+      </w:pPr>
+      <w:rPr>
+        <w:rFonts w:ascii="Courier New" w:hAnsi="Courier New" w:cs="Courier New" w:hint="default"/>
+      </w:rPr>
+    </w:lvl>
+    <w:lvl w:ilvl="2" w:tplc="10090005" w:tentative="1">
+      <w:start w:val="1"/>
+      <w:numFmt w:val="bullet"/>
+      <w:lvlText w:val=""/>
+      <w:lvlJc w:val="left"/>
+      <w:pPr>
+        <w:ind w:left="2160" w:hanging="360"/>
+      </w:pPr>
+      <w:rPr>
+        <w:rFonts w:ascii="Wingdings" w:hAnsi="Wingdings" w:hint="default"/>
+      </w:rPr>
+    </w:lvl>
+    <w:lvl w:ilvl="3" w:tplc="10090001" w:tentative="1">
+      <w:start w:val="1"/>
+      <w:numFmt w:val="bullet"/>
+      <w:lvlText w:val=""/>
+      <w:lvlJc w:val="left"/>
+      <w:pPr>
+        <w:ind w:left="2880" w:hanging="360"/>
+      </w:pPr>
+      <w:rPr>
+        <w:rFonts w:ascii="Symbol" w:hAnsi="Symbol" w:hint="default"/>
+      </w:rPr>
+    </w:lvl>
+    <w:lvl w:ilvl="4" w:tplc="10090003" w:tentative="1">
+      <w:start w:val="1"/>
+      <w:numFmt w:val="bullet"/>
+      <w:lvlText w:val="o"/>
+      <w:lvlJc w:val="left"/>
+      <w:pPr>
+        <w:ind w:left="3600" w:hanging="360"/>
+      </w:pPr>
+      <w:rPr>
+        <w:rFonts w:ascii="Courier New" w:hAnsi="Courier New" w:cs="Courier New" w:hint="default"/>
+      </w:rPr>
+    </w:lvl>
+    <w:lvl w:ilvl="5" w:tplc="10090005" w:tentative="1">
+      <w:start w:val="1"/>
+      <w:numFmt w:val="bullet"/>
+      <w:lvlText w:val=""/>
+      <w:lvlJc w:val="left"/>
+      <w:pPr>
+        <w:ind w:left="4320" w:hanging="360"/>
+      </w:pPr>
+      <w:rPr>
+        <w:rFonts w:ascii="Wingdings" w:hAnsi="Wingdings" w:hint="default"/>
+      </w:rPr>
+    </w:lvl>
+    <w:lvl w:ilvl="6" w:tplc="10090001" w:tentative="1">
+      <w:start w:val="1"/>
+      <w:numFmt w:val="bullet"/>
+      <w:lvlText w:val=""/>
+      <w:lvlJc w:val="left"/>
+      <w:pPr>
+        <w:ind w:left="5040" w:hanging="360"/>
+      </w:pPr>
+      <w:rPr>
+        <w:rFonts w:ascii="Symbol" w:hAnsi="Symbol" w:hint="default"/>
+      </w:rPr>
+    </w:lvl>
+    <w:lvl w:ilvl="7" w:tplc="10090003" w:tentative="1">
+      <w:start w:val="1"/>
+      <w:numFmt w:val="bullet"/>
+      <w:lvlText w:val="o"/>
+      <w:lvlJc w:val="left"/>
+      <w:pPr>
+        <w:ind w:left="5760" w:hanging="360"/>
+      </w:pPr>
+      <w:rPr>
+        <w:rFonts w:ascii="Courier New" w:hAnsi="Courier New" w:cs="Courier New" w:hint="default"/>
+      </w:rPr>
+    </w:lvl>
+    <w:lvl w:ilvl="8" w:tplc="10090005" w:tentative="1">
+      <w:start w:val="1"/>
+      <w:numFmt w:val="bullet"/>
+      <w:lvlText w:val=""/>
+      <w:lvlJc w:val="left"/>
+      <w:pPr>
+        <w:ind w:left="6480" w:hanging="360"/>
+      </w:pPr>
+      <w:rPr>
+        <w:rFonts w:ascii="Wingdings" w:hAnsi="Wingdings" w:hint="default"/>
+      </w:rPr>
+    </w:lvl>
+  </w:abstractNum>
+  <w:abstractNum w:abstractNumId="2" w15:restartNumberingAfterBreak="0">
+    <w:nsid w:val="11D55472"/>
+    <w:multiLevelType w:val="hybridMultilevel"/>
+    <w:tmpl w:val="7188CCC0"/>
+    <w:lvl w:ilvl="0" w:tplc="1009000F">
+      <w:start w:val="1"/>
+      <w:numFmt w:val="decimal"/>
+      <w:lvlText w:val="%1."/>
+      <w:lvlJc w:val="left"/>
+      <w:pPr>
+        <w:ind w:left="720" w:hanging="360"/>
+      </w:pPr>
+      <w:rPr>
+        <w:rFonts w:hint="default"/>
+      </w:rPr>
+    </w:lvl>
+    <w:lvl w:ilvl="1" w:tplc="10090019" w:tentative="1">
+      <w:start w:val="1"/>
+      <w:numFmt w:val="lowerLetter"/>
+      <w:lvlText w:val="%2."/>
+      <w:lvlJc w:val="left"/>
+      <w:pPr>
+        <w:ind w:left="1440" w:hanging="360"/>
+      </w:pPr>
+    </w:lvl>
+    <w:lvl w:ilvl="2" w:tplc="1009001B" w:tentative="1">
+      <w:start w:val="1"/>
+      <w:numFmt w:val="lowerRoman"/>
+      <w:lvlText w:val="%3."/>
+      <w:lvlJc w:val="right"/>
+      <w:pPr>
+        <w:ind w:left="2160" w:hanging="180"/>
+      </w:pPr>
+    </w:lvl>
+    <w:lvl w:ilvl="3" w:tplc="1009000F" w:tentative="1">
+      <w:start w:val="1"/>
+      <w:numFmt w:val="decimal"/>
+      <w:lvlText w:val="%4."/>
+      <w:lvlJc w:val="left"/>
+      <w:pPr>
+        <w:ind w:left="2880" w:hanging="360"/>
+      </w:pPr>
+    </w:lvl>
+    <w:lvl w:ilvl="4" w:tplc="10090019" w:tentative="1">
+      <w:start w:val="1"/>
+      <w:numFmt w:val="lowerLetter"/>
+      <w:lvlText w:val="%5."/>
+      <w:lvlJc w:val="left"/>
+      <w:pPr>
+        <w:ind w:left="3600" w:hanging="360"/>
+      </w:pPr>
+    </w:lvl>
+    <w:lvl w:ilvl="5" w:tplc="1009001B" w:tentative="1">
+      <w:start w:val="1"/>
+      <w:numFmt w:val="lowerRoman"/>
+      <w:lvlText w:val="%6."/>
+      <w:lvlJc w:val="right"/>
+      <w:pPr>
+        <w:ind w:left="4320" w:hanging="180"/>
+      </w:pPr>
+    </w:lvl>
+    <w:lvl w:ilvl="6" w:tplc="1009000F" w:tentative="1">
+      <w:start w:val="1"/>
+      <w:numFmt w:val="decimal"/>
+      <w:lvlText w:val="%7."/>
+      <w:lvlJc w:val="left"/>
+      <w:pPr>
+        <w:ind w:left="5040" w:hanging="360"/>
+      </w:pPr>
+    </w:lvl>
+    <w:lvl w:ilvl="7" w:tplc="10090019" w:tentative="1">
+      <w:start w:val="1"/>
+      <w:numFmt w:val="lowerLetter"/>
+      <w:lvlText w:val="%8."/>
+      <w:lvlJc w:val="left"/>
+      <w:pPr>
+        <w:ind w:left="5760" w:hanging="360"/>
+      </w:pPr>
+    </w:lvl>
+    <w:lvl w:ilvl="8" w:tplc="1009001B" w:tentative="1">
+      <w:start w:val="1"/>
+      <w:numFmt w:val="lowerRoman"/>
+      <w:lvlText w:val="%9."/>
+      <w:lvlJc w:val="right"/>
+      <w:pPr>
+        <w:ind w:left="6480" w:hanging="180"/>
+      </w:pPr>
+    </w:lvl>
+  </w:abstractNum>
+  <w:abstractNum w:abstractNumId="3" w15:restartNumberingAfterBreak="0">
+    <w:nsid w:val="133F18C2"/>
+    <w:multiLevelType w:val="hybridMultilevel"/>
+    <w:tmpl w:val="04128C18"/>
+    <w:lvl w:ilvl="0" w:tplc="10090001">
+      <w:start w:val="1"/>
+      <w:numFmt w:val="bullet"/>
+      <w:lvlText w:val=""/>
+      <w:lvlJc w:val="left"/>
+      <w:pPr>
+        <w:ind w:left="720" w:hanging="360"/>
+      </w:pPr>
+      <w:rPr>
+        <w:rFonts w:ascii="Symbol" w:hAnsi="Symbol" w:hint="default"/>
+      </w:rPr>
+    </w:lvl>
+    <w:lvl w:ilvl="1" w:tplc="10090003" w:tentative="1">
+      <w:start w:val="1"/>
+      <w:numFmt w:val="bullet"/>
+      <w:lvlText w:val="o"/>
+      <w:lvlJc w:val="left"/>
+      <w:pPr>
+        <w:ind w:left="1440" w:hanging="360"/>
+      </w:pPr>
+      <w:rPr>
+        <w:rFonts w:ascii="Courier New" w:hAnsi="Courier New" w:cs="Courier New" w:hint="default"/>
+      </w:rPr>
+    </w:lvl>
+    <w:lvl w:ilvl="2" w:tplc="10090005" w:tentative="1">
+      <w:start w:val="1"/>
+      <w:numFmt w:val="bullet"/>
+      <w:lvlText w:val=""/>
+      <w:lvlJc w:val="left"/>
+      <w:pPr>
+        <w:ind w:left="2160" w:hanging="360"/>
+      </w:pPr>
+      <w:rPr>
+        <w:rFonts w:ascii="Wingdings" w:hAnsi="Wingdings" w:hint="default"/>
+      </w:rPr>
+    </w:lvl>
+    <w:lvl w:ilvl="3" w:tplc="10090001" w:tentative="1">
+      <w:start w:val="1"/>
+      <w:numFmt w:val="bullet"/>
+      <w:lvlText w:val=""/>
+      <w:lvlJc w:val="left"/>
+      <w:pPr>
+        <w:ind w:left="2880" w:hanging="360"/>
+      </w:pPr>
+      <w:rPr>
+        <w:rFonts w:ascii="Symbol" w:hAnsi="Symbol" w:hint="default"/>
+      </w:rPr>
+    </w:lvl>
+    <w:lvl w:ilvl="4" w:tplc="10090003" w:tentative="1">
+      <w:start w:val="1"/>
+      <w:numFmt w:val="bullet"/>
+      <w:lvlText w:val="o"/>
+      <w:lvlJc w:val="left"/>
+      <w:pPr>
+        <w:ind w:left="3600" w:hanging="360"/>
+      </w:pPr>
+      <w:rPr>
+        <w:rFonts w:ascii="Courier New" w:hAnsi="Courier New" w:cs="Courier New" w:hint="default"/>
+      </w:rPr>
+    </w:lvl>
+    <w:lvl w:ilvl="5" w:tplc="10090005" w:tentative="1">
+      <w:start w:val="1"/>
+      <w:numFmt w:val="bullet"/>
+      <w:lvlText w:val=""/>
+      <w:lvlJc w:val="left"/>
+      <w:pPr>
+        <w:ind w:left="4320" w:hanging="360"/>
+      </w:pPr>
+      <w:rPr>
+        <w:rFonts w:ascii="Wingdings" w:hAnsi="Wingdings" w:hint="default"/>
+      </w:rPr>
+    </w:lvl>
+    <w:lvl w:ilvl="6" w:tplc="10090001" w:tentative="1">
+      <w:start w:val="1"/>
+      <w:numFmt w:val="bullet"/>
+      <w:lvlText w:val=""/>
+      <w:lvlJc w:val="left"/>
+      <w:pPr>
+        <w:ind w:left="5040" w:hanging="360"/>
+      </w:pPr>
+      <w:rPr>
+        <w:rFonts w:ascii="Symbol" w:hAnsi="Symbol" w:hint="default"/>
+      </w:rPr>
+    </w:lvl>
+    <w:lvl w:ilvl="7" w:tplc="10090003" w:tentative="1">
+      <w:start w:val="1"/>
+      <w:numFmt w:val="bullet"/>
+      <w:lvlText w:val="o"/>
+      <w:lvlJc w:val="left"/>
+      <w:pPr>
+        <w:ind w:left="5760" w:hanging="360"/>
+      </w:pPr>
+      <w:rPr>
+        <w:rFonts w:ascii="Courier New" w:hAnsi="Courier New" w:cs="Courier New" w:hint="default"/>
+      </w:rPr>
+    </w:lvl>
+    <w:lvl w:ilvl="8" w:tplc="10090005" w:tentative="1">
+      <w:start w:val="1"/>
+      <w:numFmt w:val="bullet"/>
+      <w:lvlText w:val=""/>
+      <w:lvlJc w:val="left"/>
+      <w:pPr>
+        <w:ind w:left="6480" w:hanging="360"/>
+      </w:pPr>
+      <w:rPr>
+        <w:rFonts w:ascii="Wingdings" w:hAnsi="Wingdings" w:hint="default"/>
+      </w:rPr>
+    </w:lvl>
+  </w:abstractNum>
+  <w:abstractNum w:abstractNumId="4" w15:restartNumberingAfterBreak="0">
+    <w:nsid w:val="1F2B5979"/>
+    <w:multiLevelType w:val="hybridMultilevel"/>
+    <w:tmpl w:val="C458EE08"/>
+    <w:lvl w:ilvl="0" w:tplc="7C96FF6E">
+      <w:start w:val="1"/>
+      <w:numFmt w:val="lowerLetter"/>
+      <w:lvlText w:val="%1."/>
+      <w:lvlJc w:val="left"/>
+      <w:pPr>
+        <w:ind w:left="1080" w:hanging="360"/>
+      </w:pPr>
+      <w:rPr>
+        <w:rFonts w:hint="default"/>
+      </w:rPr>
+    </w:lvl>
+    <w:lvl w:ilvl="1" w:tplc="10090019" w:tentative="1">
+      <w:start w:val="1"/>
+      <w:numFmt w:val="lowerLetter"/>
+      <w:lvlText w:val="%2."/>
+      <w:lvlJc w:val="left"/>
+      <w:pPr>
+        <w:ind w:left="1800" w:hanging="360"/>
+      </w:pPr>
+    </w:lvl>
+    <w:lvl w:ilvl="2" w:tplc="1009001B" w:tentative="1">
+      <w:start w:val="1"/>
+      <w:numFmt w:val="lowerRoman"/>
+      <w:lvlText w:val="%3."/>
+      <w:lvlJc w:val="right"/>
+      <w:pPr>
+        <w:ind w:left="2520" w:hanging="180"/>
+      </w:pPr>
+    </w:lvl>
+    <w:lvl w:ilvl="3" w:tplc="1009000F" w:tentative="1">
+      <w:start w:val="1"/>
+      <w:numFmt w:val="decimal"/>
+      <w:lvlText w:val="%4."/>
+      <w:lvlJc w:val="left"/>
+      <w:pPr>
+        <w:ind w:left="3240" w:hanging="360"/>
+      </w:pPr>
+    </w:lvl>
+    <w:lvl w:ilvl="4" w:tplc="10090019" w:tentative="1">
+      <w:start w:val="1"/>
+      <w:numFmt w:val="lowerLetter"/>
+      <w:lvlText w:val="%5."/>
+      <w:lvlJc w:val="left"/>
+      <w:pPr>
+        <w:ind w:left="3960" w:hanging="360"/>
+      </w:pPr>
+    </w:lvl>
+    <w:lvl w:ilvl="5" w:tplc="1009001B" w:tentative="1">
+      <w:start w:val="1"/>
+      <w:numFmt w:val="lowerRoman"/>
+      <w:lvlText w:val="%6."/>
+      <w:lvlJc w:val="right"/>
+      <w:pPr>
+        <w:ind w:left="4680" w:hanging="180"/>
+      </w:pPr>
+    </w:lvl>
+    <w:lvl w:ilvl="6" w:tplc="1009000F" w:tentative="1">
+      <w:start w:val="1"/>
+      <w:numFmt w:val="decimal"/>
+      <w:lvlText w:val="%7."/>
+      <w:lvlJc w:val="left"/>
+      <w:pPr>
+        <w:ind w:left="5400" w:hanging="360"/>
+      </w:pPr>
+    </w:lvl>
+    <w:lvl w:ilvl="7" w:tplc="10090019" w:tentative="1">
+      <w:start w:val="1"/>
+      <w:numFmt w:val="lowerLetter"/>
+      <w:lvlText w:val="%8."/>
+      <w:lvlJc w:val="left"/>
+      <w:pPr>
+        <w:ind w:left="6120" w:hanging="360"/>
+      </w:pPr>
+    </w:lvl>
+    <w:lvl w:ilvl="8" w:tplc="1009001B" w:tentative="1">
+      <w:start w:val="1"/>
+      <w:numFmt w:val="lowerRoman"/>
+      <w:lvlText w:val="%9."/>
+      <w:lvlJc w:val="right"/>
+      <w:pPr>
+        <w:ind w:left="6840" w:hanging="180"/>
+      </w:pPr>
+    </w:lvl>
+  </w:abstractNum>
+  <w:abstractNum w:abstractNumId="5" w15:restartNumberingAfterBreak="0">
+    <w:nsid w:val="5D15BD6F"/>
+    <w:multiLevelType w:val="hybridMultilevel"/>
+    <w:tmpl w:val="FFFFFFFF"/>
+    <w:lvl w:ilvl="0" w:tplc="FFFFFFFF">
+      <w:start w:val="1"/>
+      <w:numFmt w:val="bullet"/>
+      <w:lvlText w:val="?"/>
+      <w:lvlJc w:val="left"/>
+    </w:lvl>
+    <w:lvl w:ilvl="1" w:tplc="FFFFFFFF">
+      <w:numFmt w:val="decimal"/>
+      <w:lvlText w:val=""/>
+      <w:lvlJc w:val="left"/>
+    </w:lvl>
+    <w:lvl w:ilvl="2" w:tplc="FFFFFFFF">
+      <w:numFmt w:val="decimal"/>
+      <w:lvlText w:val=""/>
+      <w:lvlJc w:val="left"/>
+    </w:lvl>
+    <w:lvl w:ilvl="3" w:tplc="FFFFFFFF">
+      <w:numFmt w:val="decimal"/>
+      <w:lvlText w:val=""/>
+      <w:lvlJc w:val="left"/>
+    </w:lvl>
+    <w:lvl w:ilvl="4" w:tplc="FFFFFFFF">
+      <w:numFmt w:val="decimal"/>
+      <w:lvlText w:val=""/>
+      <w:lvlJc w:val="left"/>
+    </w:lvl>
+    <w:lvl w:ilvl="5" w:tplc="FFFFFFFF">
+      <w:numFmt w:val="decimal"/>
+      <w:lvlText w:val=""/>
+      <w:lvlJc w:val="left"/>
+    </w:lvl>
+    <w:lvl w:ilvl="6" w:tplc="FFFFFFFF">
+      <w:numFmt w:val="decimal"/>
+      <w:lvlText w:val=""/>
+      <w:lvlJc w:val="left"/>
+    </w:lvl>
+    <w:lvl w:ilvl="7" w:tplc="FFFFFFFF">
+      <w:numFmt w:val="decimal"/>
+      <w:lvlText w:val=""/>
+      <w:lvlJc w:val="left"/>
+    </w:lvl>
+    <w:lvl w:ilvl="8" w:tplc="FFFFFFFF">
+      <w:numFmt w:val="decimal"/>
+      <w:lvlText w:val=""/>
+      <w:lvlJc w:val="left"/>
+    </w:lvl>
+  </w:abstractNum>
+  <w:abstractNum w:abstractNumId="6" w15:restartNumberingAfterBreak="0">
+    <w:nsid w:val="76835FF4"/>
+    <w:multiLevelType w:val="hybridMultilevel"/>
+    <w:tmpl w:val="D79C0C18"/>
+    <w:lvl w:ilvl="0" w:tplc="657CD462">
+      <w:numFmt w:val="bullet"/>
+      <w:lvlText w:val="•"/>
+      <w:lvlJc w:val="left"/>
+      <w:pPr>
+        <w:ind w:left="720" w:hanging="360"/>
+      </w:pPr>
+      <w:rPr>
+        <w:rFonts w:ascii="Calibri" w:eastAsiaTheme="minorEastAsia" w:hAnsi="Calibri" w:cs="Calibri" w:hint="default"/>
+      </w:rPr>
+    </w:lvl>
+    <w:lvl w:ilvl="1" w:tplc="10090003" w:tentative="1">
+      <w:start w:val="1"/>
+      <w:numFmt w:val="bullet"/>
+      <w:lvlText w:val="o"/>
+      <w:lvlJc w:val="left"/>
+      <w:pPr>
+        <w:ind w:left="1440" w:hanging="360"/>
+      </w:pPr>
+      <w:rPr>
+        <w:rFonts w:ascii="Courier New" w:hAnsi="Courier New" w:cs="Courier New" w:hint="default"/>
+      </w:rPr>
+    </w:lvl>
+    <w:lvl w:ilvl="2" w:tplc="10090005" w:tentative="1">
+      <w:start w:val="1"/>
+      <w:numFmt w:val="bullet"/>
+      <w:lvlText w:val=""/>
+      <w:lvlJc w:val="left"/>
+      <w:pPr>
+        <w:ind w:left="2160" w:hanging="360"/>
+      </w:pPr>
+      <w:rPr>
+        <w:rFonts w:ascii="Wingdings" w:hAnsi="Wingdings" w:hint="default"/>
+      </w:rPr>
+    </w:lvl>
+    <w:lvl w:ilvl="3" w:tplc="10090001" w:tentative="1">
+      <w:start w:val="1"/>
+      <w:numFmt w:val="bullet"/>
+      <w:lvlText w:val=""/>
+      <w:lvlJc w:val="left"/>
+      <w:pPr>
+        <w:ind w:left="2880" w:hanging="360"/>
+      </w:pPr>
+      <w:rPr>
+        <w:rFonts w:ascii="Symbol" w:hAnsi="Symbol" w:hint="default"/>
+      </w:rPr>
+    </w:lvl>
+    <w:lvl w:ilvl="4" w:tplc="10090003" w:tentative="1">
+      <w:start w:val="1"/>
+      <w:numFmt w:val="bullet"/>
+      <w:lvlText w:val="o"/>
+      <w:lvlJc w:val="left"/>
+      <w:pPr>
+        <w:ind w:left="3600" w:hanging="360"/>
+      </w:pPr>
+      <w:rPr>
+        <w:rFonts w:ascii="Courier New" w:hAnsi="Courier New" w:cs="Courier New" w:hint="default"/>
+      </w:rPr>
+    </w:lvl>
+    <w:lvl w:ilvl="5" w:tplc="10090005" w:tentative="1">
+      <w:start w:val="1"/>
+      <w:numFmt w:val="bullet"/>
+      <w:lvlText w:val=""/>
+      <w:lvlJc w:val="left"/>
+      <w:pPr>
+        <w:ind w:left="4320" w:hanging="360"/>
+      </w:pPr>
+      <w:rPr>
+        <w:rFonts w:ascii="Wingdings" w:hAnsi="Wingdings" w:hint="default"/>
+      </w:rPr>
+    </w:lvl>
+    <w:lvl w:ilvl="6" w:tplc="10090001" w:tentative="1">
+      <w:start w:val="1"/>
+      <w:numFmt w:val="bullet"/>
+      <w:lvlText w:val=""/>
+      <w:lvlJc w:val="left"/>
+      <w:pPr>
+        <w:ind w:left="5040" w:hanging="360"/>
+      </w:pPr>
+      <w:rPr>
+        <w:rFonts w:ascii="Symbol" w:hAnsi="Symbol" w:hint="default"/>
+      </w:rPr>
+    </w:lvl>
+    <w:lvl w:ilvl="7" w:tplc="10090003" w:tentative="1">
+      <w:start w:val="1"/>
+      <w:numFmt w:val="bullet"/>
+      <w:lvlText w:val="o"/>
+      <w:lvlJc w:val="left"/>
+      <w:pPr>
+        <w:ind w:left="5760" w:hanging="360"/>
+      </w:pPr>
+      <w:rPr>
+        <w:rFonts w:ascii="Courier New" w:hAnsi="Courier New" w:cs="Courier New" w:hint="default"/>
+      </w:rPr>
+    </w:lvl>
+    <w:lvl w:ilvl="8" w:tplc="10090005" w:tentative="1">
+      <w:start w:val="1"/>
+      <w:numFmt w:val="bullet"/>
+      <w:lvlText w:val=""/>
+      <w:lvlJc w:val="left"/>
+      <w:pPr>
+        <w:ind w:left="6480" w:hanging="360"/>
+      </w:pPr>
+      <w:rPr>
+        <w:rFonts w:ascii="Wingdings" w:hAnsi="Wingdings" w:hint="default"/>
+      </w:rPr>
+    </w:lvl>
+  </w:abstractNum>
+  <w:num w:numId="1" w16cid:durableId="1885286129">
+    <w:abstractNumId w:val="0"/>
+  </w:num>
+  <w:num w:numId="2" w16cid:durableId="1546718181">
+    <w:abstractNumId w:val="3"/>
+  </w:num>
+  <w:num w:numId="3" w16cid:durableId="1050762894">
+    <w:abstractNumId w:val="1"/>
+  </w:num>
+  <w:num w:numId="4" w16cid:durableId="2000228485">
+    <w:abstractNumId w:val="6"/>
+  </w:num>
+  <w:num w:numId="5" w16cid:durableId="1590887457">
+    <w:abstractNumId w:val="5"/>
+  </w:num>
+  <w:num w:numId="6" w16cid:durableId="1443845700">
+    <w:abstractNumId w:val="2"/>
+  </w:num>
+  <w:num w:numId="7" w16cid:durableId="826940275">
+    <w:abstractNumId w:val="4"/>
+  </w:num>
+</w:numbering>
 </file>
 
 <file path=word/styles.xml><?xml version="1.0" encoding="utf-8"?>
@@ -750,6 +4516,40 @@
     <w:uiPriority w:val="99"/>
     <w:rsid w:val="008E208C"/>
   </w:style>
+  <w:style w:type="character" w:styleId="Hyperlink">
+    <w:name w:val="Hyperlink"/>
+    <w:basedOn w:val="DefaultParagraphFont"/>
+    <w:uiPriority w:val="99"/>
+    <w:unhideWhenUsed/>
+    <w:rsid w:val="006835B7"/>
+    <w:rPr>
+      <w:color w:val="0000FF" w:themeColor="hyperlink"/>
+      <w:u w:val="single"/>
+    </w:rPr>
+  </w:style>
+  <w:style w:type="character" w:styleId="UnresolvedMention">
+    <w:name w:val="Unresolved Mention"/>
+    <w:basedOn w:val="DefaultParagraphFont"/>
+    <w:uiPriority w:val="99"/>
+    <w:semiHidden/>
+    <w:unhideWhenUsed/>
+    <w:rsid w:val="006835B7"/>
+    <w:rPr>
+      <w:color w:val="605E5C"/>
+      <w:shd w:val="clear" w:color="auto" w:fill="E1DFDD"/>
+    </w:rPr>
+  </w:style>
+  <w:style w:type="paragraph" w:styleId="ListParagraph">
+    <w:name w:val="List Paragraph"/>
+    <w:basedOn w:val="Normal"/>
+    <w:uiPriority w:val="34"/>
+    <w:qFormat/>
+    <w:rsid w:val="0033751E"/>
+    <w:pPr>
+      <w:ind w:left="720"/>
+      <w:contextualSpacing/>
+    </w:pPr>
+  </w:style>
 </w:styles>
 </file>
 
@@ -807,12 +4607,34 @@
     <w:pitch w:val="variable"/>
     <w:sig w:usb0="00000003" w:usb1="288F0000" w:usb2="00000016" w:usb3="00000000" w:csb0="00040001" w:csb1="00000000"/>
   </w:font>
+  <w:font w:name="Courier New">
+    <w:panose1 w:val="02070309020205020404"/>
+    <w:charset w:val="00"/>
+    <w:family w:val="modern"/>
+    <w:pitch w:val="fixed"/>
+    <w:sig w:usb0="E0002EFF" w:usb1="C0007843" w:usb2="00000009" w:usb3="00000000" w:csb0="000001FF" w:csb1="00000000"/>
+  </w:font>
   <w:font w:name="Times New Roman">
     <w:panose1 w:val="02020603050405020304"/>
     <w:charset w:val="00"/>
     <w:family w:val="roman"/>
     <w:pitch w:val="variable"/>
     <w:sig w:usb0="E0002EFF" w:usb1="C000785B" w:usb2="00000009" w:usb3="00000000" w:csb0="000001FF" w:csb1="00000000"/>
+  </w:font>
+  <w:font w:name="Wingdings">
+    <w:panose1 w:val="05000000000000000000"/>
+    <w:charset w:val="02"/>
+    <w:family w:val="auto"/>
+    <w:pitch w:val="variable"/>
+    <w:sig w:usb0="00000000" w:usb1="10000000" w:usb2="00000000" w:usb3="00000000" w:csb0="80000000" w:csb1="00000000"/>
+  </w:font>
+  <w:font w:name="Symbol">
+    <w:altName w:val="Symbol"/>
+    <w:panose1 w:val="05050102010706020507"/>
+    <w:charset w:val="02"/>
+    <w:family w:val="roman"/>
+    <w:pitch w:val="variable"/>
+    <w:sig w:usb0="00000000" w:usb1="10000000" w:usb2="00000000" w:usb3="00000000" w:csb0="80000000" w:csb1="00000000"/>
   </w:font>
   <w:font w:name="Cambria">
     <w:panose1 w:val="02040503050406030204"/>
@@ -862,8 +4684,8 @@
   </w:compat>
   <w:rsids>
     <w:rsidRoot w:val="00665248"/>
-    <w:rsid w:val="000C508E"/>
     <w:rsid w:val="00665248"/>
+    <w:rsid w:val="00902C4B"/>
   </w:rsids>
   <m:mathPr>
     <m:mathFont m:val="Cambria Math"/>
